--- a/MSc Computer Science Thesis.docx
+++ b/MSc Computer Science Thesis.docx
@@ -102,8 +102,6 @@
       <w:r>
         <w:t xml:space="preserve"> The minimum work required is laid out in the key deliverables section. </w:t>
       </w:r>
-      <w:bookmarkStart w:id="0" w:name="_GoBack"/>
-      <w:bookmarkEnd w:id="0"/>
     </w:p>
     <w:p/>
     <w:p>
@@ -123,7 +121,16 @@
     </w:p>
     <w:p>
       <w:r>
-        <w:t>The study is centered around epidemiology as well as utilizing modern technology for the relevant research. Therefore, the aims are:</w:t>
+        <w:t>The study is centered around epidemiology as well as utilizing modern technology for the relevant research. Therefore, the</w:t>
+      </w:r>
+      <w:r>
+        <w:t xml:space="preserve"> </w:t>
+      </w:r>
+      <w:r>
+        <w:t>high-level</w:t>
+      </w:r>
+      <w:r>
+        <w:t xml:space="preserve"> aims are:</w:t>
       </w:r>
     </w:p>
     <w:p/>
@@ -173,79 +180,96 @@
     <w:p/>
     <w:p>
       <w:pPr>
+        <w:pStyle w:val="ListParagraph"/>
+        <w:numPr>
+          <w:ilvl w:val="2"/>
+          <w:numId w:val="2"/>
+        </w:numPr>
+      </w:pPr>
+      <w:r>
+        <w:t>Low Level Aims</w:t>
+      </w:r>
+    </w:p>
+    <w:p>
+      <w:r>
+        <w:t>These low-level aims are introduced to give clear guidelines for necessary development milestones for a successful project implementation. The low-level aims are:</w:t>
+      </w:r>
+    </w:p>
+    <w:p>
+      <w:pPr>
+        <w:pStyle w:val="ListParagraph"/>
+        <w:numPr>
+          <w:ilvl w:val="0"/>
+          <w:numId w:val="8"/>
+        </w:numPr>
+      </w:pPr>
+      <w:r>
+        <w:t>To create a custom skill for a smart assistant that can translate verbal input and interpret food information.</w:t>
+      </w:r>
+    </w:p>
+    <w:p>
+      <w:pPr>
+        <w:pStyle w:val="ListParagraph"/>
+        <w:numPr>
+          <w:ilvl w:val="0"/>
+          <w:numId w:val="8"/>
+        </w:numPr>
+      </w:pPr>
+      <w:r>
+        <w:t xml:space="preserve">To create a method of storing the food information in a centralized database. </w:t>
+      </w:r>
+    </w:p>
+    <w:p>
+      <w:pPr>
+        <w:pStyle w:val="ListParagraph"/>
+        <w:numPr>
+          <w:ilvl w:val="0"/>
+          <w:numId w:val="8"/>
+        </w:numPr>
+      </w:pPr>
+      <w:r>
+        <w:t xml:space="preserve">To be able to distribute the skill to multiple users. </w:t>
+      </w:r>
+    </w:p>
+    <w:p>
+      <w:pPr>
+        <w:pStyle w:val="ListParagraph"/>
+        <w:numPr>
+          <w:ilvl w:val="0"/>
+          <w:numId w:val="8"/>
+        </w:numPr>
+      </w:pPr>
+      <w:r>
+        <w:t xml:space="preserve">To assess this alternative food dairy method in comparison with traditional methods used in epidemiology. </w:t>
+      </w:r>
+    </w:p>
+    <w:p/>
+    <w:p>
+      <w:pPr>
+        <w:pStyle w:val="ListParagraph"/>
+        <w:numPr>
+          <w:ilvl w:val="2"/>
+          <w:numId w:val="2"/>
+        </w:numPr>
+      </w:pPr>
+      <w:r>
+        <w:t>Objectives</w:t>
+      </w:r>
+    </w:p>
+    <w:p>
+      <w:pPr>
         <w:pStyle w:val="NormalWeb"/>
         <w:rPr>
+          <w:rFonts w:ascii="Calibri" w:hAnsi="Calibri" w:cs="Calibri"/>
           <w:lang w:val="en-US"/>
         </w:rPr>
       </w:pPr>
       <w:r>
         <w:rPr>
-          <w:rFonts w:ascii="Arial" w:hAnsi="Arial" w:cs="Arial"/>
-          <w:b/>
-          <w:bCs/>
-          <w:sz w:val="18"/>
-          <w:szCs w:val="18"/>
+          <w:rFonts w:ascii="Calibri" w:hAnsi="Calibri" w:cs="Calibri"/>
           <w:lang w:val="en-US"/>
         </w:rPr>
-        <w:t xml:space="preserve">1.1. High Level Aims </w:t>
-      </w:r>
-    </w:p>
-    <w:p>
-      <w:pPr>
-        <w:pStyle w:val="NormalWeb"/>
-      </w:pPr>
-      <w:r>
-        <w:rPr>
-          <w:rFonts w:ascii="TimesNewRomanPSMT" w:hAnsi="TimesNewRomanPSMT"/>
-          <w:sz w:val="20"/>
-          <w:szCs w:val="20"/>
-          <w:lang w:val="en-US"/>
-        </w:rPr>
-        <w:t xml:space="preserve">The study is centered around epidemiology as well as utilizing modern technology for research. </w:t>
-      </w:r>
-      <w:r>
-        <w:rPr>
-          <w:rFonts w:ascii="TimesNewRomanPSMT" w:hAnsi="TimesNewRomanPSMT"/>
-          <w:sz w:val="20"/>
-          <w:szCs w:val="20"/>
-        </w:rPr>
-        <w:t xml:space="preserve">The </w:t>
-      </w:r>
-      <w:proofErr w:type="spellStart"/>
-      <w:r>
-        <w:rPr>
-          <w:rFonts w:ascii="TimesNewRomanPSMT" w:hAnsi="TimesNewRomanPSMT"/>
-          <w:sz w:val="20"/>
-          <w:szCs w:val="20"/>
-        </w:rPr>
-        <w:t>aims</w:t>
-      </w:r>
-      <w:proofErr w:type="spellEnd"/>
-      <w:r>
-        <w:rPr>
-          <w:rFonts w:ascii="TimesNewRomanPSMT" w:hAnsi="TimesNewRomanPSMT"/>
-          <w:sz w:val="20"/>
-          <w:szCs w:val="20"/>
-        </w:rPr>
-        <w:t xml:space="preserve"> </w:t>
-      </w:r>
-      <w:proofErr w:type="spellStart"/>
-      <w:r>
-        <w:rPr>
-          <w:rFonts w:ascii="TimesNewRomanPSMT" w:hAnsi="TimesNewRomanPSMT"/>
-          <w:sz w:val="20"/>
-          <w:szCs w:val="20"/>
-        </w:rPr>
-        <w:t>are</w:t>
-      </w:r>
-      <w:proofErr w:type="spellEnd"/>
-      <w:r>
-        <w:rPr>
-          <w:rFonts w:ascii="TimesNewRomanPSMT" w:hAnsi="TimesNewRomanPSMT"/>
-          <w:sz w:val="20"/>
-          <w:szCs w:val="20"/>
-        </w:rPr>
-        <w:t xml:space="preserve">: </w:t>
+        <w:t xml:space="preserve">The objectives of this study are: </w:t>
       </w:r>
     </w:p>
     <w:p>
@@ -253,78 +277,51 @@
         <w:pStyle w:val="NormalWeb"/>
         <w:numPr>
           <w:ilvl w:val="0"/>
-          <w:numId w:val="3"/>
+          <w:numId w:val="9"/>
         </w:numPr>
         <w:rPr>
+          <w:rFonts w:ascii="Calibri" w:hAnsi="Calibri" w:cs="Calibri"/>
           <w:lang w:val="en-US"/>
         </w:rPr>
       </w:pPr>
       <w:r>
         <w:rPr>
-          <w:rFonts w:ascii="TimesNewRomanPSMT" w:hAnsi="TimesNewRomanPSMT"/>
-          <w:sz w:val="20"/>
-          <w:szCs w:val="20"/>
+          <w:rFonts w:ascii="Calibri" w:hAnsi="Calibri" w:cs="Calibri"/>
           <w:lang w:val="en-US"/>
         </w:rPr>
-        <w:t xml:space="preserve">-  To determine if and how to implement an application </w:t>
-      </w:r>
-    </w:p>
-    <w:p>
-      <w:pPr>
-        <w:pStyle w:val="NormalWeb"/>
-        <w:ind w:left="720"/>
-        <w:rPr>
-          <w:lang w:val="en-US"/>
-        </w:rPr>
-      </w:pPr>
-      <w:r>
-        <w:rPr>
-          <w:rFonts w:ascii="TimesNewRomanPSMT" w:hAnsi="TimesNewRomanPSMT"/>
-          <w:sz w:val="20"/>
-          <w:szCs w:val="20"/>
-          <w:lang w:val="en-US"/>
-        </w:rPr>
-        <w:t xml:space="preserve">that is able to run on </w:t>
-      </w:r>
-      <w:r>
-        <w:rPr>
-          <w:rFonts w:ascii="TimesNewRomanPS" w:hAnsi="TimesNewRomanPS"/>
+        <w:t xml:space="preserve">To evaluate and compare </w:t>
+      </w:r>
+      <w:r>
+        <w:rPr>
+          <w:rFonts w:ascii="Calibri" w:hAnsi="Calibri" w:cs="Calibri"/>
           <w:i/>
           <w:iCs/>
-          <w:sz w:val="20"/>
-          <w:szCs w:val="20"/>
           <w:lang w:val="en-US"/>
         </w:rPr>
         <w:t xml:space="preserve">Amazon Alexa </w:t>
       </w:r>
       <w:r>
         <w:rPr>
-          <w:rFonts w:ascii="TimesNewRomanPSMT" w:hAnsi="TimesNewRomanPSMT"/>
-          <w:sz w:val="20"/>
-          <w:szCs w:val="20"/>
+          <w:rFonts w:ascii="Calibri" w:hAnsi="Calibri" w:cs="Calibri"/>
           <w:lang w:val="en-US"/>
         </w:rPr>
-        <w:t xml:space="preserve">and/or </w:t>
-      </w:r>
-      <w:r>
-        <w:rPr>
-          <w:rFonts w:ascii="TimesNewRomanPS" w:hAnsi="TimesNewRomanPS"/>
+        <w:t xml:space="preserve">and </w:t>
+      </w:r>
+      <w:r>
+        <w:rPr>
+          <w:rFonts w:ascii="Calibri" w:hAnsi="Calibri" w:cs="Calibri"/>
           <w:i/>
           <w:iCs/>
-          <w:sz w:val="20"/>
-          <w:szCs w:val="20"/>
           <w:lang w:val="en-US"/>
         </w:rPr>
-        <w:t>Google Home</w:t>
-      </w:r>
-      <w:r>
-        <w:rPr>
-          <w:rFonts w:ascii="TimesNewRomanPSMT" w:hAnsi="TimesNewRomanPSMT"/>
-          <w:sz w:val="20"/>
-          <w:szCs w:val="20"/>
+        <w:t xml:space="preserve">Google Home </w:t>
+      </w:r>
+      <w:r>
+        <w:rPr>
+          <w:rFonts w:ascii="Calibri" w:hAnsi="Calibri" w:cs="Calibri"/>
           <w:lang w:val="en-US"/>
         </w:rPr>
-        <w:t xml:space="preserve">, as well as understanding the back-end differences of both platforms. </w:t>
+        <w:t xml:space="preserve">in terms of criteria including capabilities, performance, limitations, and back-end implementation options. </w:t>
       </w:r>
     </w:p>
     <w:p>
@@ -332,31 +329,19 @@
         <w:pStyle w:val="NormalWeb"/>
         <w:numPr>
           <w:ilvl w:val="0"/>
-          <w:numId w:val="3"/>
+          <w:numId w:val="9"/>
         </w:numPr>
         <w:rPr>
+          <w:rFonts w:ascii="Calibri" w:hAnsi="Calibri" w:cs="Calibri"/>
           <w:lang w:val="en-US"/>
         </w:rPr>
       </w:pPr>
       <w:r>
         <w:rPr>
-          <w:rFonts w:ascii="TimesNewRomanPSMT" w:hAnsi="TimesNewRomanPSMT"/>
-          <w:sz w:val="20"/>
-          <w:szCs w:val="20"/>
+          <w:rFonts w:ascii="Calibri" w:hAnsi="Calibri" w:cs="Calibri"/>
           <w:lang w:val="en-US"/>
         </w:rPr>
-        <w:t xml:space="preserve">-  To build an application, running on a smart assistant that allows a participant to log a meal by saying a phrase like </w:t>
-      </w:r>
-      <w:r>
-        <w:rPr>
-          <w:rFonts w:ascii="TimesNewRomanPS" w:hAnsi="TimesNewRomanPS"/>
-          <w:i/>
-          <w:iCs/>
-          <w:sz w:val="20"/>
-          <w:szCs w:val="20"/>
-          <w:lang w:val="en-US"/>
-        </w:rPr>
-        <w:t xml:space="preserve">“For lunch I had an apple and a diet coke.” </w:t>
+        <w:t xml:space="preserve">To determine how interchangeable back-end systems developed for these two devices are. For example, whether the same back-end system be used for both devices, or some degree of adaptation between them, and how to minimize any needed adaptation through appropriate software design. </w:t>
       </w:r>
     </w:p>
     <w:p>
@@ -364,22 +349,574 @@
         <w:pStyle w:val="NormalWeb"/>
         <w:numPr>
           <w:ilvl w:val="0"/>
-          <w:numId w:val="3"/>
+          <w:numId w:val="9"/>
         </w:numPr>
         <w:rPr>
+          <w:rFonts w:ascii="Calibri" w:hAnsi="Calibri" w:cs="Calibri"/>
           <w:lang w:val="en-US"/>
         </w:rPr>
       </w:pPr>
       <w:r>
         <w:rPr>
-          <w:rFonts w:ascii="TimesNewRomanPSMT" w:hAnsi="TimesNewRomanPSMT"/>
-          <w:sz w:val="20"/>
-          <w:szCs w:val="20"/>
+          <w:rFonts w:ascii="Calibri" w:hAnsi="Calibri" w:cs="Calibri"/>
           <w:lang w:val="en-US"/>
         </w:rPr>
-        <w:t xml:space="preserve">-  To determine if an application running on a smart assistant can provide an alternative food logging system for epidemiolocal research. </w:t>
-      </w:r>
-    </w:p>
+        <w:t>To prototype an implementation of a voice-driven food diary system for collecting food and drink information from participants in research studies. Ideally, the system</w:t>
+      </w:r>
+      <w:r>
+        <w:rPr>
+          <w:rFonts w:ascii="Calibri" w:hAnsi="Calibri" w:cs="Calibri"/>
+          <w:lang w:val="en-US"/>
+        </w:rPr>
+        <w:t xml:space="preserve"> </w:t>
+      </w:r>
+      <w:r>
+        <w:rPr>
+          <w:rFonts w:ascii="Calibri" w:hAnsi="Calibri" w:cs="Calibri"/>
+          <w:lang w:val="en-US"/>
+        </w:rPr>
+        <w:lastRenderedPageBreak/>
+        <w:t xml:space="preserve">should be designed such that it can be integrated with both </w:t>
+      </w:r>
+      <w:r>
+        <w:rPr>
+          <w:rFonts w:ascii="Calibri" w:hAnsi="Calibri" w:cs="Calibri"/>
+          <w:i/>
+          <w:iCs/>
+          <w:lang w:val="en-US"/>
+        </w:rPr>
+        <w:t xml:space="preserve">Amazon’s Alexa </w:t>
+      </w:r>
+      <w:r>
+        <w:rPr>
+          <w:rFonts w:ascii="Calibri" w:hAnsi="Calibri" w:cs="Calibri"/>
+          <w:lang w:val="en-US"/>
+        </w:rPr>
+        <w:t xml:space="preserve">and the </w:t>
+      </w:r>
+      <w:r>
+        <w:rPr>
+          <w:rFonts w:ascii="Calibri" w:hAnsi="Calibri" w:cs="Calibri"/>
+          <w:i/>
+          <w:iCs/>
+          <w:lang w:val="en-US"/>
+        </w:rPr>
+        <w:t>Google Assistant</w:t>
+      </w:r>
+      <w:r>
+        <w:rPr>
+          <w:rFonts w:ascii="Calibri" w:hAnsi="Calibri" w:cs="Calibri"/>
+          <w:lang w:val="en-US"/>
+        </w:rPr>
+        <w:t xml:space="preserve">. If the project demonstrates that this is not feasible then </w:t>
+      </w:r>
+      <w:r>
+        <w:rPr>
+          <w:rFonts w:ascii="Calibri" w:hAnsi="Calibri" w:cs="Calibri"/>
+          <w:i/>
+          <w:iCs/>
+          <w:lang w:val="en-US"/>
+        </w:rPr>
+        <w:t xml:space="preserve">Alexa </w:t>
+      </w:r>
+      <w:r>
+        <w:rPr>
+          <w:rFonts w:ascii="Calibri" w:hAnsi="Calibri" w:cs="Calibri"/>
+          <w:lang w:val="en-US"/>
+        </w:rPr>
+        <w:t xml:space="preserve">or </w:t>
+      </w:r>
+      <w:r>
+        <w:rPr>
+          <w:rFonts w:ascii="Calibri" w:hAnsi="Calibri" w:cs="Calibri"/>
+          <w:i/>
+          <w:iCs/>
+          <w:lang w:val="en-US"/>
+        </w:rPr>
+        <w:t xml:space="preserve">Google Assistant </w:t>
+      </w:r>
+      <w:r>
+        <w:rPr>
+          <w:rFonts w:ascii="Calibri" w:hAnsi="Calibri" w:cs="Calibri"/>
+          <w:lang w:val="en-US"/>
+        </w:rPr>
+        <w:t xml:space="preserve">will be chosen, depending on which was deemed more appropriate from evaluation of objective 1. </w:t>
+      </w:r>
+    </w:p>
+    <w:p>
+      <w:pPr>
+        <w:pStyle w:val="Heading1"/>
+        <w:numPr>
+          <w:ilvl w:val="1"/>
+          <w:numId w:val="2"/>
+        </w:numPr>
+      </w:pPr>
+      <w:r>
+        <w:t>Key Deliverables</w:t>
+      </w:r>
+    </w:p>
+    <w:p/>
+    <w:p>
+      <w:r>
+        <w:t>For successful completion of this study, a set of minimum key deliverables are set as follows:</w:t>
+      </w:r>
+    </w:p>
+    <w:p/>
+    <w:p>
+      <w:pPr>
+        <w:pStyle w:val="ListParagraph"/>
+        <w:numPr>
+          <w:ilvl w:val="0"/>
+          <w:numId w:val="10"/>
+        </w:numPr>
+      </w:pPr>
+      <w:r>
+        <w:t xml:space="preserve">An investigation of similarities and differences when programming applications on Amazon or Google developer platforms. </w:t>
+      </w:r>
+    </w:p>
+    <w:p>
+      <w:pPr>
+        <w:pStyle w:val="ListParagraph"/>
+        <w:numPr>
+          <w:ilvl w:val="0"/>
+          <w:numId w:val="10"/>
+        </w:numPr>
+      </w:pPr>
+      <w:r>
+        <w:t xml:space="preserve">An application running on a smart assistant that enables translating and interpreting speech and storing key food data. </w:t>
+      </w:r>
+    </w:p>
+    <w:p>
+      <w:pPr>
+        <w:pStyle w:val="ListParagraph"/>
+        <w:numPr>
+          <w:ilvl w:val="0"/>
+          <w:numId w:val="10"/>
+        </w:numPr>
+      </w:pPr>
+      <w:r>
+        <w:t xml:space="preserve">A study report with detailed information about the process throughout development of the application. </w:t>
+      </w:r>
+    </w:p>
+    <w:p/>
+    <w:p>
+      <w:pPr>
+        <w:pStyle w:val="Title"/>
+        <w:numPr>
+          <w:ilvl w:val="0"/>
+          <w:numId w:val="2"/>
+        </w:numPr>
+      </w:pPr>
+      <w:r>
+        <w:t>Background and Context</w:t>
+      </w:r>
+    </w:p>
+    <w:p>
+      <w:r>
+        <w:t>H</w:t>
+      </w:r>
+      <w:r>
+        <w:t>ealth research is interested in understanding factors that influence people’s food</w:t>
+      </w:r>
+      <w:r>
+        <w:t xml:space="preserve"> </w:t>
+      </w:r>
+      <w:r>
+        <w:t>intake</w:t>
+      </w:r>
+      <w:r>
+        <w:t xml:space="preserve"> </w:t>
+      </w:r>
+      <w:r>
+        <w:t xml:space="preserve">and how different diets affect health. Collecting reliable and accurate dietary </w:t>
+      </w:r>
+      <w:r>
+        <w:t>information</w:t>
+      </w:r>
+      <w:r>
+        <w:t xml:space="preserve"> </w:t>
+      </w:r>
+      <w:r>
+        <w:t>is a difficult</w:t>
+      </w:r>
+      <w:r>
+        <w:t xml:space="preserve"> </w:t>
+      </w:r>
+      <w:r>
+        <w:t>process</w:t>
+      </w:r>
+      <w:r>
+        <w:t xml:space="preserve"> in this area and </w:t>
+      </w:r>
+      <w:r>
+        <w:t>can result</w:t>
+      </w:r>
+      <w:r>
+        <w:t xml:space="preserve"> in inconsistent and poorly evidenced </w:t>
+      </w:r>
+      <w:r>
+        <w:t>data for epidemiological research</w:t>
+      </w:r>
+      <w:r>
+        <w:t>.</w:t>
+      </w:r>
+    </w:p>
+    <w:p/>
+    <w:p>
+      <w:r>
+        <w:t xml:space="preserve"> </w:t>
+      </w:r>
+      <w:r>
+        <w:rPr>
+          <w:rFonts w:ascii="Calibri" w:hAnsi="Calibri" w:cs="Calibri"/>
+          <w:i/>
+        </w:rPr>
+        <w:t>“</w:t>
+      </w:r>
+      <w:r>
+        <w:rPr>
+          <w:rFonts w:ascii="Calibri" w:hAnsi="Calibri" w:cs="Calibri"/>
+          <w:i/>
+          <w:color w:val="000000"/>
+          <w:shd w:val="clear" w:color="auto" w:fill="FFFFFF"/>
+        </w:rPr>
+        <w:t>By definition, epidemiology is the study (scientific, systematic,</w:t>
+      </w:r>
+      <w:r>
+        <w:rPr>
+          <w:rFonts w:ascii="Calibri" w:hAnsi="Calibri" w:cs="Calibri"/>
+          <w:i/>
+          <w:color w:val="000000"/>
+          <w:shd w:val="clear" w:color="auto" w:fill="FFFFFF"/>
+        </w:rPr>
+        <w:t xml:space="preserve"> </w:t>
+      </w:r>
+      <w:r>
+        <w:rPr>
+          <w:rFonts w:ascii="Calibri" w:hAnsi="Calibri" w:cs="Calibri"/>
+          <w:i/>
+          <w:color w:val="000000"/>
+          <w:shd w:val="clear" w:color="auto" w:fill="FFFFFF"/>
+        </w:rPr>
+        <w:t>and data-driven) of the distribution (frequency, pattern) and determinants (causes, risk</w:t>
+      </w:r>
+      <w:r>
+        <w:rPr>
+          <w:rFonts w:ascii="Calibri" w:hAnsi="Calibri" w:cs="Calibri"/>
+          <w:i/>
+          <w:color w:val="000000"/>
+          <w:shd w:val="clear" w:color="auto" w:fill="FFFFFF"/>
+        </w:rPr>
+        <w:t xml:space="preserve"> </w:t>
+      </w:r>
+      <w:r>
+        <w:rPr>
+          <w:rFonts w:ascii="Calibri" w:hAnsi="Calibri" w:cs="Calibri"/>
+          <w:i/>
+          <w:color w:val="000000"/>
+          <w:shd w:val="clear" w:color="auto" w:fill="FFFFFF"/>
+        </w:rPr>
+        <w:t>factors) of health-related states and events (not just diseases) in specified populations</w:t>
+      </w:r>
+      <w:r>
+        <w:rPr>
+          <w:rFonts w:ascii="Calibri" w:hAnsi="Calibri" w:cs="Calibri"/>
+          <w:i/>
+          <w:color w:val="000000"/>
+          <w:shd w:val="clear" w:color="auto" w:fill="FFFFFF"/>
+        </w:rPr>
+        <w:t xml:space="preserve"> </w:t>
+      </w:r>
+      <w:r>
+        <w:rPr>
+          <w:rFonts w:ascii="Calibri" w:hAnsi="Calibri" w:cs="Calibri"/>
+          <w:i/>
+          <w:color w:val="000000"/>
+          <w:shd w:val="clear" w:color="auto" w:fill="FFFFFF"/>
+        </w:rPr>
+        <w:t>(neighborhood, school, city, state, country, global).</w:t>
+      </w:r>
+      <w:r>
+        <w:rPr>
+          <w:rFonts w:ascii="Calibri" w:hAnsi="Calibri" w:cs="Calibri"/>
+          <w:i/>
+        </w:rPr>
+        <w:t>”</w:t>
+      </w:r>
+      <w:r>
+        <w:rPr>
+          <w:rStyle w:val="EndnoteReference"/>
+          <w:rFonts w:ascii="Calibri" w:hAnsi="Calibri" w:cs="Calibri"/>
+          <w:i/>
+        </w:rPr>
+        <w:endnoteReference w:id="1"/>
+      </w:r>
+      <w:r>
+        <w:t xml:space="preserve"> </w:t>
+      </w:r>
+    </w:p>
+    <w:p/>
+    <w:p>
+      <w:r>
+        <w:t>History provides multiple studies that</w:t>
+      </w:r>
+      <w:r>
+        <w:t xml:space="preserve"> </w:t>
+      </w:r>
+      <w:r>
+        <w:t>show diseases that appeared as result of a certain diet. Most commonly, the affected had</w:t>
+      </w:r>
+      <w:r>
+        <w:t xml:space="preserve"> </w:t>
+      </w:r>
+      <w:r>
+        <w:t>certain deficiencies in their diet. Traditional methods of identifying diseases</w:t>
+      </w:r>
+      <w:r>
+        <w:t xml:space="preserve"> caused by specific diets </w:t>
+      </w:r>
+      <w:r>
+        <w:t>involve asking participants to complete food frequency questionnaires either</w:t>
+      </w:r>
+      <w:r>
+        <w:t xml:space="preserve"> </w:t>
+      </w:r>
+      <w:r>
+        <w:t>on pen and paper, mobile or web applications. Methods like these require significant time</w:t>
+      </w:r>
+      <w:r>
+        <w:t xml:space="preserve"> </w:t>
+      </w:r>
+      <w:r>
+        <w:t xml:space="preserve">and effort, </w:t>
+      </w:r>
+      <w:r>
+        <w:t xml:space="preserve">possibly </w:t>
+      </w:r>
+      <w:r>
+        <w:t xml:space="preserve">resulting in either inconsistent or </w:t>
+      </w:r>
+      <w:r>
+        <w:t>inaccurate</w:t>
+      </w:r>
+      <w:r>
+        <w:t xml:space="preserve"> data.</w:t>
+      </w:r>
+      <w:r>
+        <w:t xml:space="preserve"> Reason being, that participants may enter wrong information, miss to log meals, or lack effort due to the tedious and time-consuming logging process. </w:t>
+      </w:r>
+      <w:r>
+        <w:t>Therefore, an alternative method of collecting</w:t>
+      </w:r>
+      <w:r>
+        <w:t xml:space="preserve"> </w:t>
+      </w:r>
+      <w:r>
+        <w:t>food data should be assessed. It may be possible to utilize arising technologies such as voice</w:t>
+      </w:r>
+      <w:r>
+        <w:t xml:space="preserve"> </w:t>
+      </w:r>
+      <w:r>
+        <w:t>assistants to build an application that enable</w:t>
+      </w:r>
+      <w:r>
+        <w:t>s</w:t>
+      </w:r>
+      <w:r>
+        <w:t xml:space="preserve"> tracking food intake by simply speaking to </w:t>
+      </w:r>
+      <w:r>
+        <w:t>a smart speaker</w:t>
+      </w:r>
+      <w:r>
+        <w:t>. This process may come more natural to participants</w:t>
+      </w:r>
+      <w:r>
+        <w:t>, thus,</w:t>
+      </w:r>
+      <w:r>
+        <w:t xml:space="preserve"> potentially being</w:t>
+      </w:r>
+      <w:r>
+        <w:t xml:space="preserve"> quicker</w:t>
+      </w:r>
+      <w:r>
+        <w:t xml:space="preserve"> than traditional methods.</w:t>
+      </w:r>
+      <w:r>
+        <w:t xml:space="preserve"> This section will describe cases of traditional epidemiological research and how effective the given nutrition logging techniques were. </w:t>
+      </w:r>
+    </w:p>
+    <w:p/>
+    <w:p>
+      <w:r>
+        <w:t>A study carried out by James Lind in 1753</w:t>
+      </w:r>
+      <w:r>
+        <w:rPr>
+          <w:rStyle w:val="EndnoteReference"/>
+        </w:rPr>
+        <w:endnoteReference w:id="2"/>
+      </w:r>
+      <w:r>
+        <w:t xml:space="preserve"> showed that lemons and oranges had positive effects on the illness. Ultimately</w:t>
+      </w:r>
+      <w:r>
+        <w:t>,</w:t>
+      </w:r>
+      <w:r>
+        <w:t xml:space="preserve"> scurvy was found to be a vitamin C deficiency. In the late nineteenth century the illness </w:t>
+      </w:r>
+      <w:r>
+        <w:rPr>
+          <w:i/>
+        </w:rPr>
+        <w:t>B</w:t>
+      </w:r>
+      <w:r>
+        <w:rPr>
+          <w:i/>
+        </w:rPr>
+        <w:t>eriberi</w:t>
+      </w:r>
+      <w:r>
+        <w:t xml:space="preserve">, most commonly found with infants, occurred with a group of sailors, whose diet largely consisted of polished rice. Scientist </w:t>
+      </w:r>
+      <w:r>
+        <w:rPr>
+          <w:i/>
+        </w:rPr>
+        <w:t>Takaki</w:t>
+      </w:r>
+      <w:r>
+        <w:t xml:space="preserve"> </w:t>
+      </w:r>
+      <w:r>
+        <w:t>found</w:t>
+      </w:r>
+      <w:r>
+        <w:t xml:space="preserve"> that </w:t>
+      </w:r>
+      <w:r>
+        <w:lastRenderedPageBreak/>
+        <w:t>the disease was eliminated by adding milk and vegetables to their diet</w:t>
+      </w:r>
+      <w:r>
+        <w:t>.</w:t>
+      </w:r>
+      <w:r>
+        <w:t xml:space="preserve"> The cause was later tracked back to</w:t>
+      </w:r>
+      <w:r>
+        <w:t xml:space="preserve"> a lack of</w:t>
+      </w:r>
+      <w:r>
+        <w:t xml:space="preserve"> thiamine</w:t>
+      </w:r>
+      <w:r>
+        <w:t>, which is a vitamin found in milk and vegetables</w:t>
+      </w:r>
+      <w:r>
+        <w:t xml:space="preserve">. In 1987, a study showed that the common occurrence of </w:t>
+      </w:r>
+      <w:proofErr w:type="spellStart"/>
+      <w:r>
+        <w:rPr>
+          <w:i/>
+        </w:rPr>
+        <w:t>Kesahn</w:t>
+      </w:r>
+      <w:proofErr w:type="spellEnd"/>
+      <w:r>
+        <w:t xml:space="preserve"> disease in central China, was caused by a selenium deficiency</w:t>
+      </w:r>
+      <w:r>
+        <w:t>.</w:t>
+      </w:r>
+      <w:r>
+        <w:t xml:space="preserve"> It becomes apparent that nutritional epidemiology relates commonly to deficiency type diseases. These diseases usually take months of starting a deficient diet to become apparent and may be cured quickly by increasing the deficient </w:t>
+      </w:r>
+      <w:r>
+        <w:t xml:space="preserve">vitamin </w:t>
+      </w:r>
+      <w:r>
+        <w:t xml:space="preserve">amount. It may therefore be ideal if the nutritional reason for a deficiency within a large group </w:t>
+      </w:r>
+      <w:r>
+        <w:t>can easily be</w:t>
+      </w:r>
+      <w:r>
+        <w:t xml:space="preserve"> identify. Thus, an easy and centralized way of tracking nutrition for a large group is needed</w:t>
+      </w:r>
+      <w:r>
+        <w:t xml:space="preserve">. In many epidemiological studies, existing data is used. However, these studies often incorporate a small group of subjects. For accurate results, the field data needs to be clean, valid, reliable and should not take long to gather. Traditionally, collection of this type of data involves questionnaires that are handed to the subjects and filled in manually over a period of time. </w:t>
+      </w:r>
+    </w:p>
+    <w:p/>
+    <w:p>
+      <w:pPr>
+        <w:jc w:val="both"/>
+        <w:rPr>
+          <w:i/>
+        </w:rPr>
+      </w:pPr>
+      <w:bookmarkStart w:id="0" w:name="_Ref7790845"/>
+      <w:r>
+        <w:rPr>
+          <w:i/>
+        </w:rPr>
+        <w:t>“The second generation of the Avon Longitudinal Study of Parent and Children</w:t>
+      </w:r>
+      <w:bookmarkEnd w:id="0"/>
+      <w:r>
+        <w:rPr>
+          <w:i/>
+        </w:rPr>
+        <w:t>”</w:t>
+      </w:r>
+      <w:r>
+        <w:rPr>
+          <w:rStyle w:val="EndnoteReference"/>
+          <w:i/>
+        </w:rPr>
+        <w:endnoteReference w:id="3"/>
+      </w:r>
+      <w:r>
+        <w:rPr>
+          <w:rStyle w:val="EndnoteReference"/>
+        </w:rPr>
+        <w:t xml:space="preserve"> </w:t>
+      </w:r>
+      <w:r>
+        <w:t xml:space="preserve">involves logging and tracking </w:t>
+      </w:r>
+      <w:r>
+        <w:rPr>
+          <w:color w:val="000000" w:themeColor="text1"/>
+          <w:shd w:val="clear" w:color="auto" w:fill="FFFFFF"/>
+        </w:rPr>
+        <w:t>behavioral data, including nutrition, of over 14,000 participants since their birth in 1992. The research was set up to provide a unique multi-generational cohort and represents the potential scale that is sometimes needed for epidemiological studies.</w:t>
+      </w:r>
+      <w:r>
+        <w:rPr>
+          <w:color w:val="000000" w:themeColor="text1"/>
+          <w:shd w:val="clear" w:color="auto" w:fill="FFFFFF"/>
+        </w:rPr>
+        <w:t xml:space="preserve"> The study has been ongoing for over 26 years and is now a study </w:t>
+      </w:r>
+      <w:r>
+        <w:rPr>
+          <w:color w:val="000000" w:themeColor="text1"/>
+          <w:shd w:val="clear" w:color="auto" w:fill="FFFFFF"/>
+        </w:rPr>
+        <w:t xml:space="preserve">ranging over three generations. </w:t>
+      </w:r>
+      <w:bookmarkStart w:id="1" w:name="_GoBack"/>
+      <w:bookmarkEnd w:id="1"/>
+    </w:p>
+    <w:p/>
+    <w:p/>
     <w:p/>
     <w:sectPr>
       <w:pgSz w:w="11900" w:h="16840"/>
@@ -391,6 +928,178 @@
 </w:document>
 </file>
 
+<file path=word/endnotes.xml><?xml version="1.0" encoding="utf-8"?>
+<w:endnotes xmlns:wpc="http://schemas.microsoft.com/office/word/2010/wordprocessingCanvas" xmlns:cx="http://schemas.microsoft.com/office/drawing/2014/chartex" xmlns:cx1="http://schemas.microsoft.com/office/drawing/2015/9/8/chartex" xmlns:cx2="http://schemas.microsoft.com/office/drawing/2015/10/21/chartex" xmlns:cx3="http://schemas.microsoft.com/office/drawing/2016/5/9/chartex" xmlns:cx4="http://schemas.microsoft.com/office/drawing/2016/5/10/chartex" xmlns:cx5="http://schemas.microsoft.com/office/drawing/2016/5/11/chartex" xmlns:cx6="http://schemas.microsoft.com/office/drawing/2016/5/12/chartex" xmlns:cx7="http://schemas.microsoft.com/office/drawing/2016/5/13/chartex" xmlns:cx8="http://schemas.microsoft.com/office/drawing/2016/5/14/chartex" xmlns:mc="http://schemas.openxmlformats.org/markup-compatibility/2006" xmlns:aink="http://schemas.microsoft.com/office/drawing/2016/ink" xmlns:am3d="http://schemas.microsoft.com/office/drawing/2017/model3d" xmlns:o="urn:schemas-microsoft-com:office:office" xmlns:r="http://schemas.openxmlformats.org/officeDocument/2006/relationships" xmlns:m="http://schemas.openxmlformats.org/officeDocument/2006/math" xmlns:v="urn:schemas-microsoft-com:vml" xmlns:wp14="http://schemas.microsoft.com/office/word/2010/wordprocessingDrawing" xmlns:wp="http://schemas.openxmlformats.org/drawingml/2006/wordprocessingDrawing" xmlns:w10="urn:schemas-microsoft-com:office:word" xmlns:w="http://schemas.openxmlformats.org/wordprocessingml/2006/main" xmlns:w14="http://schemas.microsoft.com/office/word/2010/wordml" xmlns:w15="http://schemas.microsoft.com/office/word/2012/wordml" xmlns:w16cid="http://schemas.microsoft.com/office/word/2016/wordml/cid" xmlns:w16se="http://schemas.microsoft.com/office/word/2015/wordml/symex" xmlns:wpg="http://schemas.microsoft.com/office/word/2010/wordprocessingGroup" xmlns:wpi="http://schemas.microsoft.com/office/word/2010/wordprocessingInk" xmlns:wne="http://schemas.microsoft.com/office/word/2006/wordml" xmlns:wps="http://schemas.microsoft.com/office/word/2010/wordprocessingShape" mc:Ignorable="w14 w15 w16se w16cid wp14">
+  <w:endnote w:type="separator" w:id="-1">
+    <w:p>
+      <w:r>
+        <w:separator/>
+      </w:r>
+    </w:p>
+  </w:endnote>
+  <w:endnote w:type="continuationSeparator" w:id="0">
+    <w:p>
+      <w:r>
+        <w:continuationSeparator/>
+      </w:r>
+    </w:p>
+  </w:endnote>
+  <w:endnote w:id="1">
+    <w:p>
+      <w:pPr>
+        <w:pStyle w:val="EndnoteText"/>
+      </w:pPr>
+      <w:r>
+        <w:rPr>
+          <w:rStyle w:val="EndnoteReference"/>
+        </w:rPr>
+        <w:endnoteRef/>
+      </w:r>
+      <w:r>
+        <w:t xml:space="preserve"> </w:t>
+      </w:r>
+      <w:r>
+        <w:fldChar w:fldCharType="begin" w:fldLock="1"/>
+      </w:r>
+      <w:r>
+        <w:instrText>ADDIN CSL_CITATION {"citationItems":[{"id":"ITEM-1","itemData":{"URL":"https://www.cdc.gov/careerpaths/k12teacherroadmap/epidemiology.html","accessed":{"date-parts":[["2019","8","1"]]},"id":"ITEM-1","issued":{"date-parts":[["0"]]},"title":"What is Epidemiology? | Teacher Roadmap | Career Paths to Public Health | CDC","type":"webpage"},"uris":["http://www.mendeley.com/documents/?uuid=3286106b-1fbb-32ac-b200-4c762bbacbb1"]}],"mendeley":{"formattedCitation":"(&lt;i&gt;What is Epidemiology? | Teacher Roadmap | Career Paths to Public Health | CDC&lt;/i&gt;, no date)","plainTextFormattedCitation":"(What is Epidemiology? | Teacher Roadmap | Career Paths to Public Health | CDC, no date)","previouslyFormattedCitation":"(&lt;i&gt;What is Epidemiology? | Teacher Roadmap | Career Paths to Public Health | CDC&lt;/i&gt;, no date)"},"properties":{"noteIndex":0},"schema":"https://github.com/citation-style-language/schema/raw/master/csl-citation.json"}</w:instrText>
+      </w:r>
+      <w:r>
+        <w:fldChar w:fldCharType="separate"/>
+      </w:r>
+      <w:r>
+        <w:rPr>
+          <w:noProof/>
+        </w:rPr>
+        <w:t>(</w:t>
+      </w:r>
+      <w:r>
+        <w:rPr>
+          <w:i/>
+          <w:noProof/>
+        </w:rPr>
+        <w:t>What is Epidemiology? | Teacher Roadmap | Career Paths to Public Health | CDC</w:t>
+      </w:r>
+      <w:r>
+        <w:rPr>
+          <w:noProof/>
+        </w:rPr>
+        <w:t>, no date)</w:t>
+      </w:r>
+      <w:r>
+        <w:fldChar w:fldCharType="end"/>
+      </w:r>
+    </w:p>
+  </w:endnote>
+  <w:endnote w:id="2">
+    <w:p>
+      <w:pPr>
+        <w:pStyle w:val="EndnoteText"/>
+        <w:rPr>
+          <w:lang w:val="de-DE"/>
+        </w:rPr>
+      </w:pPr>
+      <w:r>
+        <w:rPr>
+          <w:rStyle w:val="EndnoteReference"/>
+        </w:rPr>
+        <w:endnoteRef/>
+      </w:r>
+      <w:r>
+        <w:t xml:space="preserve"> </w:t>
+      </w:r>
+      <w:r>
+        <w:fldChar w:fldCharType="begin" w:fldLock="1"/>
+      </w:r>
+      <w:r>
+        <w:instrText>ADDIN CSL_CITATION {"citationItems":[{"id":"ITEM-1","itemData":{"DOI":"10.1093/acprof:oso/9780199754038.003.0001","ISBN":"9780199979448","abstract":"This title is about the complex relationships between diet and risks of important diseases, such as cancer and cardiovascular disease. It features an overview of research strategies in nutritional epidemiology - still a relatively new discipline that combines the vast knowledge compiled by nutritionists during this century with the methodologies developed by epidemiologists to study the determinants of diseases with multiple etiologies and long latent periods. A major section is devoted to the methods of dietary assessment using data on food intake, biochemical indicators of diet, and measures of body composition and size. The reproducibility and validity of each approach and the implications of measurement error are considered in detail.","author":[{"dropping-particle":"","family":"Willett","given":"Walter","non-dropping-particle":"","parse-names":false,"suffix":""}],"container-title":"Nutritional Epidemiology","id":"ITEM-1","issued":{"date-parts":[["2013"]]},"title":"Overview of Nutritional Epidemiology","type":"article-journal"},"uris":["http://www.mendeley.com/documents/?uuid=b1f1dd8f-e2ba-4d2f-99a8-60b99e3ca1cf"]}],"mendeley":{"formattedCitation":"(Willett, 2013)","plainTextFormattedCitation":"(Willett, 2013)","previouslyFormattedCitation":"(Willett, 2013)"},"properties":{"noteIndex":0},"schema":"https://github.com/citation-style-language/schema/raw/master/csl-citation.json"}</w:instrText>
+      </w:r>
+      <w:r>
+        <w:fldChar w:fldCharType="separate"/>
+      </w:r>
+      <w:r>
+        <w:rPr>
+          <w:noProof/>
+        </w:rPr>
+        <w:t>(Willett, 2013)</w:t>
+      </w:r>
+      <w:r>
+        <w:fldChar w:fldCharType="end"/>
+      </w:r>
+    </w:p>
+  </w:endnote>
+  <w:endnote w:id="3">
+    <w:p>
+      <w:pPr>
+        <w:pStyle w:val="EndnoteText"/>
+        <w:rPr>
+          <w:lang w:val="de-DE"/>
+        </w:rPr>
+      </w:pPr>
+      <w:r>
+        <w:rPr>
+          <w:rStyle w:val="EndnoteReference"/>
+        </w:rPr>
+        <w:endnoteRef/>
+      </w:r>
+      <w:r>
+        <w:t xml:space="preserve"> </w:t>
+      </w:r>
+      <w:r>
+        <w:fldChar w:fldCharType="begin" w:fldLock="1"/>
+      </w:r>
+      <w:r>
+        <w:instrText>ADDIN CSL_CITATION {"citationItems":[{"id":"ITEM-1","itemData":{"DOI":"10.12688/wellcomeopenres.15132.1","ISSN":"2398-502X","PMID":"31020050","abstract":"The Avon Longitudinal Study of Parents and Children (ALSPAC) is a prospective population-based study. Initial recruitment of pregnant women took place in 1990-1992 and the health and development of the index children from these pregnancies and their family members have been followed ever since. The eligible sampling frame was constructed retrospectively using linked recruitment and health service records. Additional offspring that were eligible to enrol in the study have been welcomed through major recruitment drives at the ages of 7 and 18 years; and through opportunistic contacts since the age of 7. This data note provides a status update on the recruitment of the index children since the age of 7 years with a focus on enrolment since the age of 18, which has not been previously described. A total of 913 additional G1 (the cohort of index children) participants have been enrolled in the study since the age of 7 years with 195 of these joining since the age of 18. This additional enrolment provides a baseline sample of 14,901 G1 participants who were alive at 1 year of age.","author":[{"dropping-particle":"","family":"Northstone","given":"Kate","non-dropping-particle":"","parse-names":false,"suffix":""},{"dropping-particle":"","family":"Lewcock","given":"Melanie","non-dropping-particle":"","parse-names":false,"suffix":""},{"dropping-particle":"","family":"Groom","given":"Alix","non-dropping-particle":"","parse-names":false,"suffix":""},{"dropping-particle":"","family":"Boyd","given":"Andy","non-dropping-particle":"","parse-names":false,"suffix":""},{"dropping-particle":"","family":"Macleod","given":"John","non-dropping-particle":"","parse-names":false,"suffix":""},{"dropping-particle":"","family":"Timpson","given":"Nicholas","non-dropping-particle":"","parse-names":false,"suffix":""},{"dropping-particle":"","family":"Wells","given":"Nicholas","non-dropping-particle":"","parse-names":false,"suffix":""}],"container-title":"Wellcome open research","id":"ITEM-1","issued":{"date-parts":[["2019"]]},"page":"51","publisher":"The Wellcome Trust","title":"The Avon Longitudinal Study of Parents and Children (ALSPAC): an update on the enrolled sample of index children in 2019.","type":"article-journal","volume":"4"},"uris":["http://www.mendeley.com/documents/?uuid=70f3567f-6765-3906-841c-1c1d9d95db58"]}],"mendeley":{"formattedCitation":"(Northstone &lt;i&gt;et al.&lt;/i&gt;, 2019)","plainTextFormattedCitation":"(Northstone et al., 2019)"},"properties":{"noteIndex":0},"schema":"https://github.com/citation-style-language/schema/raw/master/csl-citation.json"}</w:instrText>
+      </w:r>
+      <w:r>
+        <w:fldChar w:fldCharType="separate"/>
+      </w:r>
+      <w:r>
+        <w:rPr>
+          <w:noProof/>
+        </w:rPr>
+        <w:t xml:space="preserve">(Northstone </w:t>
+      </w:r>
+      <w:r>
+        <w:rPr>
+          <w:i/>
+          <w:noProof/>
+        </w:rPr>
+        <w:t>et al.</w:t>
+      </w:r>
+      <w:r>
+        <w:rPr>
+          <w:noProof/>
+        </w:rPr>
+        <w:t>, 2019)</w:t>
+      </w:r>
+      <w:r>
+        <w:fldChar w:fldCharType="end"/>
+      </w:r>
+    </w:p>
+  </w:endnote>
+</w:endnotes>
+</file>
+
+<file path=word/footnotes.xml><?xml version="1.0" encoding="utf-8"?>
+<w:footnotes xmlns:wpc="http://schemas.microsoft.com/office/word/2010/wordprocessingCanvas" xmlns:cx="http://schemas.microsoft.com/office/drawing/2014/chartex" xmlns:cx1="http://schemas.microsoft.com/office/drawing/2015/9/8/chartex" xmlns:cx2="http://schemas.microsoft.com/office/drawing/2015/10/21/chartex" xmlns:cx3="http://schemas.microsoft.com/office/drawing/2016/5/9/chartex" xmlns:cx4="http://schemas.microsoft.com/office/drawing/2016/5/10/chartex" xmlns:cx5="http://schemas.microsoft.com/office/drawing/2016/5/11/chartex" xmlns:cx6="http://schemas.microsoft.com/office/drawing/2016/5/12/chartex" xmlns:cx7="http://schemas.microsoft.com/office/drawing/2016/5/13/chartex" xmlns:cx8="http://schemas.microsoft.com/office/drawing/2016/5/14/chartex" xmlns:mc="http://schemas.openxmlformats.org/markup-compatibility/2006" xmlns:aink="http://schemas.microsoft.com/office/drawing/2016/ink" xmlns:am3d="http://schemas.microsoft.com/office/drawing/2017/model3d" xmlns:o="urn:schemas-microsoft-com:office:office" xmlns:r="http://schemas.openxmlformats.org/officeDocument/2006/relationships" xmlns:m="http://schemas.openxmlformats.org/officeDocument/2006/math" xmlns:v="urn:schemas-microsoft-com:vml" xmlns:wp14="http://schemas.microsoft.com/office/word/2010/wordprocessingDrawing" xmlns:wp="http://schemas.openxmlformats.org/drawingml/2006/wordprocessingDrawing" xmlns:w10="urn:schemas-microsoft-com:office:word" xmlns:w="http://schemas.openxmlformats.org/wordprocessingml/2006/main" xmlns:w14="http://schemas.microsoft.com/office/word/2010/wordml" xmlns:w15="http://schemas.microsoft.com/office/word/2012/wordml" xmlns:w16cid="http://schemas.microsoft.com/office/word/2016/wordml/cid" xmlns:w16se="http://schemas.microsoft.com/office/word/2015/wordml/symex" xmlns:wpg="http://schemas.microsoft.com/office/word/2010/wordprocessingGroup" xmlns:wpi="http://schemas.microsoft.com/office/word/2010/wordprocessingInk" xmlns:wne="http://schemas.microsoft.com/office/word/2006/wordml" xmlns:wps="http://schemas.microsoft.com/office/word/2010/wordprocessingShape" mc:Ignorable="w14 w15 w16se w16cid wp14">
+  <w:footnote w:type="separator" w:id="-1">
+    <w:p>
+      <w:r>
+        <w:separator/>
+      </w:r>
+    </w:p>
+  </w:footnote>
+  <w:footnote w:type="continuationSeparator" w:id="0">
+    <w:p>
+      <w:r>
+        <w:continuationSeparator/>
+      </w:r>
+    </w:p>
+  </w:footnote>
+</w:footnotes>
+</file>
+
 <file path=word/numbering.xml><?xml version="1.0" encoding="utf-8"?>
 <w:numbering xmlns:wpc="http://schemas.microsoft.com/office/word/2010/wordprocessingCanvas" xmlns:cx="http://schemas.microsoft.com/office/drawing/2014/chartex" xmlns:cx1="http://schemas.microsoft.com/office/drawing/2015/9/8/chartex" xmlns:cx2="http://schemas.microsoft.com/office/drawing/2015/10/21/chartex" xmlns:cx3="http://schemas.microsoft.com/office/drawing/2016/5/9/chartex" xmlns:cx4="http://schemas.microsoft.com/office/drawing/2016/5/10/chartex" xmlns:cx5="http://schemas.microsoft.com/office/drawing/2016/5/11/chartex" xmlns:cx6="http://schemas.microsoft.com/office/drawing/2016/5/12/chartex" xmlns:cx7="http://schemas.microsoft.com/office/drawing/2016/5/13/chartex" xmlns:cx8="http://schemas.microsoft.com/office/drawing/2016/5/14/chartex" xmlns:mc="http://schemas.openxmlformats.org/markup-compatibility/2006" xmlns:aink="http://schemas.microsoft.com/office/drawing/2016/ink" xmlns:am3d="http://schemas.microsoft.com/office/drawing/2017/model3d" xmlns:o="urn:schemas-microsoft-com:office:office" xmlns:r="http://schemas.openxmlformats.org/officeDocument/2006/relationships" xmlns:m="http://schemas.openxmlformats.org/officeDocument/2006/math" xmlns:v="urn:schemas-microsoft-com:vml" xmlns:wp14="http://schemas.microsoft.com/office/word/2010/wordprocessingDrawing" xmlns:wp="http://schemas.openxmlformats.org/drawingml/2006/wordprocessingDrawing" xmlns:w10="urn:schemas-microsoft-com:office:word" xmlns:w="http://schemas.openxmlformats.org/wordprocessingml/2006/main" xmlns:w14="http://schemas.microsoft.com/office/word/2010/wordml" xmlns:w15="http://schemas.microsoft.com/office/word/2012/wordml" xmlns:w16cid="http://schemas.microsoft.com/office/word/2016/wordml/cid" xmlns:w16se="http://schemas.microsoft.com/office/word/2015/wordml/symex" xmlns:wpg="http://schemas.microsoft.com/office/word/2010/wordprocessingGroup" xmlns:wpi="http://schemas.microsoft.com/office/word/2010/wordprocessingInk" xmlns:wne="http://schemas.microsoft.com/office/word/2006/wordml" xmlns:wps="http://schemas.microsoft.com/office/word/2010/wordprocessingShape" mc:Ignorable="w14 w15 w16se w16cid wp14">
   <w:abstractNum w:abstractNumId="0" w15:restartNumberingAfterBreak="0">
@@ -483,6 +1192,95 @@
     </w:lvl>
   </w:abstractNum>
   <w:abstractNum w:abstractNumId="1" w15:restartNumberingAfterBreak="0">
+    <w:nsid w:val="117A24C9"/>
+    <w:multiLevelType w:val="hybridMultilevel"/>
+    <w:tmpl w:val="0690FBCE"/>
+    <w:lvl w:ilvl="0" w:tplc="0809000F">
+      <w:start w:val="1"/>
+      <w:numFmt w:val="decimal"/>
+      <w:lvlText w:val="%1."/>
+      <w:lvlJc w:val="left"/>
+      <w:pPr>
+        <w:ind w:left="720" w:hanging="360"/>
+      </w:pPr>
+      <w:rPr>
+        <w:rFonts w:hint="default"/>
+      </w:rPr>
+    </w:lvl>
+    <w:lvl w:ilvl="1" w:tplc="08090019" w:tentative="1">
+      <w:start w:val="1"/>
+      <w:numFmt w:val="lowerLetter"/>
+      <w:lvlText w:val="%2."/>
+      <w:lvlJc w:val="left"/>
+      <w:pPr>
+        <w:ind w:left="1440" w:hanging="360"/>
+      </w:pPr>
+    </w:lvl>
+    <w:lvl w:ilvl="2" w:tplc="0809001B" w:tentative="1">
+      <w:start w:val="1"/>
+      <w:numFmt w:val="lowerRoman"/>
+      <w:lvlText w:val="%3."/>
+      <w:lvlJc w:val="right"/>
+      <w:pPr>
+        <w:ind w:left="2160" w:hanging="180"/>
+      </w:pPr>
+    </w:lvl>
+    <w:lvl w:ilvl="3" w:tplc="0809000F" w:tentative="1">
+      <w:start w:val="1"/>
+      <w:numFmt w:val="decimal"/>
+      <w:lvlText w:val="%4."/>
+      <w:lvlJc w:val="left"/>
+      <w:pPr>
+        <w:ind w:left="2880" w:hanging="360"/>
+      </w:pPr>
+    </w:lvl>
+    <w:lvl w:ilvl="4" w:tplc="08090019" w:tentative="1">
+      <w:start w:val="1"/>
+      <w:numFmt w:val="lowerLetter"/>
+      <w:lvlText w:val="%5."/>
+      <w:lvlJc w:val="left"/>
+      <w:pPr>
+        <w:ind w:left="3600" w:hanging="360"/>
+      </w:pPr>
+    </w:lvl>
+    <w:lvl w:ilvl="5" w:tplc="0809001B" w:tentative="1">
+      <w:start w:val="1"/>
+      <w:numFmt w:val="lowerRoman"/>
+      <w:lvlText w:val="%6."/>
+      <w:lvlJc w:val="right"/>
+      <w:pPr>
+        <w:ind w:left="4320" w:hanging="180"/>
+      </w:pPr>
+    </w:lvl>
+    <w:lvl w:ilvl="6" w:tplc="0809000F" w:tentative="1">
+      <w:start w:val="1"/>
+      <w:numFmt w:val="decimal"/>
+      <w:lvlText w:val="%7."/>
+      <w:lvlJc w:val="left"/>
+      <w:pPr>
+        <w:ind w:left="5040" w:hanging="360"/>
+      </w:pPr>
+    </w:lvl>
+    <w:lvl w:ilvl="7" w:tplc="08090019" w:tentative="1">
+      <w:start w:val="1"/>
+      <w:numFmt w:val="lowerLetter"/>
+      <w:lvlText w:val="%8."/>
+      <w:lvlJc w:val="left"/>
+      <w:pPr>
+        <w:ind w:left="5760" w:hanging="360"/>
+      </w:pPr>
+    </w:lvl>
+    <w:lvl w:ilvl="8" w:tplc="0809001B" w:tentative="1">
+      <w:start w:val="1"/>
+      <w:numFmt w:val="lowerRoman"/>
+      <w:lvlText w:val="%9."/>
+      <w:lvlJc w:val="right"/>
+      <w:pPr>
+        <w:ind w:left="6480" w:hanging="180"/>
+      </w:pPr>
+    </w:lvl>
+  </w:abstractNum>
+  <w:abstractNum w:abstractNumId="2" w15:restartNumberingAfterBreak="0">
     <w:nsid w:val="1280626A"/>
     <w:multiLevelType w:val="multilevel"/>
     <w:tmpl w:val="EA58AF7E"/>
@@ -603,7 +1401,306 @@
       </w:rPr>
     </w:lvl>
   </w:abstractNum>
-  <w:abstractNum w:abstractNumId="2" w15:restartNumberingAfterBreak="0">
+  <w:abstractNum w:abstractNumId="3" w15:restartNumberingAfterBreak="0">
+    <w:nsid w:val="157B41C6"/>
+    <w:multiLevelType w:val="hybridMultilevel"/>
+    <w:tmpl w:val="C8C601C8"/>
+    <w:lvl w:ilvl="0" w:tplc="0809000F">
+      <w:start w:val="1"/>
+      <w:numFmt w:val="decimal"/>
+      <w:lvlText w:val="%1."/>
+      <w:lvlJc w:val="left"/>
+      <w:pPr>
+        <w:ind w:left="720" w:hanging="360"/>
+      </w:pPr>
+      <w:rPr>
+        <w:rFonts w:hint="default"/>
+      </w:rPr>
+    </w:lvl>
+    <w:lvl w:ilvl="1" w:tplc="08090019" w:tentative="1">
+      <w:start w:val="1"/>
+      <w:numFmt w:val="lowerLetter"/>
+      <w:lvlText w:val="%2."/>
+      <w:lvlJc w:val="left"/>
+      <w:pPr>
+        <w:ind w:left="1440" w:hanging="360"/>
+      </w:pPr>
+    </w:lvl>
+    <w:lvl w:ilvl="2" w:tplc="0809001B" w:tentative="1">
+      <w:start w:val="1"/>
+      <w:numFmt w:val="lowerRoman"/>
+      <w:lvlText w:val="%3."/>
+      <w:lvlJc w:val="right"/>
+      <w:pPr>
+        <w:ind w:left="2160" w:hanging="180"/>
+      </w:pPr>
+    </w:lvl>
+    <w:lvl w:ilvl="3" w:tplc="0809000F" w:tentative="1">
+      <w:start w:val="1"/>
+      <w:numFmt w:val="decimal"/>
+      <w:lvlText w:val="%4."/>
+      <w:lvlJc w:val="left"/>
+      <w:pPr>
+        <w:ind w:left="2880" w:hanging="360"/>
+      </w:pPr>
+    </w:lvl>
+    <w:lvl w:ilvl="4" w:tplc="08090019" w:tentative="1">
+      <w:start w:val="1"/>
+      <w:numFmt w:val="lowerLetter"/>
+      <w:lvlText w:val="%5."/>
+      <w:lvlJc w:val="left"/>
+      <w:pPr>
+        <w:ind w:left="3600" w:hanging="360"/>
+      </w:pPr>
+    </w:lvl>
+    <w:lvl w:ilvl="5" w:tplc="0809001B" w:tentative="1">
+      <w:start w:val="1"/>
+      <w:numFmt w:val="lowerRoman"/>
+      <w:lvlText w:val="%6."/>
+      <w:lvlJc w:val="right"/>
+      <w:pPr>
+        <w:ind w:left="4320" w:hanging="180"/>
+      </w:pPr>
+    </w:lvl>
+    <w:lvl w:ilvl="6" w:tplc="0809000F" w:tentative="1">
+      <w:start w:val="1"/>
+      <w:numFmt w:val="decimal"/>
+      <w:lvlText w:val="%7."/>
+      <w:lvlJc w:val="left"/>
+      <w:pPr>
+        <w:ind w:left="5040" w:hanging="360"/>
+      </w:pPr>
+    </w:lvl>
+    <w:lvl w:ilvl="7" w:tplc="08090019" w:tentative="1">
+      <w:start w:val="1"/>
+      <w:numFmt w:val="lowerLetter"/>
+      <w:lvlText w:val="%8."/>
+      <w:lvlJc w:val="left"/>
+      <w:pPr>
+        <w:ind w:left="5760" w:hanging="360"/>
+      </w:pPr>
+    </w:lvl>
+    <w:lvl w:ilvl="8" w:tplc="0809001B" w:tentative="1">
+      <w:start w:val="1"/>
+      <w:numFmt w:val="lowerRoman"/>
+      <w:lvlText w:val="%9."/>
+      <w:lvlJc w:val="right"/>
+      <w:pPr>
+        <w:ind w:left="6480" w:hanging="180"/>
+      </w:pPr>
+    </w:lvl>
+  </w:abstractNum>
+  <w:abstractNum w:abstractNumId="4" w15:restartNumberingAfterBreak="0">
+    <w:nsid w:val="2E1E6EE9"/>
+    <w:multiLevelType w:val="multilevel"/>
+    <w:tmpl w:val="BCC0CC24"/>
+    <w:lvl w:ilvl="0">
+      <w:start w:val="1"/>
+      <w:numFmt w:val="decimal"/>
+      <w:lvlText w:val="%1."/>
+      <w:lvlJc w:val="left"/>
+      <w:pPr>
+        <w:ind w:left="360" w:hanging="360"/>
+      </w:pPr>
+      <w:rPr>
+        <w:rFonts w:hint="default"/>
+      </w:rPr>
+    </w:lvl>
+    <w:lvl w:ilvl="1">
+      <w:start w:val="1"/>
+      <w:numFmt w:val="decimal"/>
+      <w:isLgl/>
+      <w:lvlText w:val="%1.%2."/>
+      <w:lvlJc w:val="left"/>
+      <w:pPr>
+        <w:ind w:left="360" w:hanging="360"/>
+      </w:pPr>
+      <w:rPr>
+        <w:rFonts w:hint="default"/>
+      </w:rPr>
+    </w:lvl>
+    <w:lvl w:ilvl="2">
+      <w:start w:val="1"/>
+      <w:numFmt w:val="decimal"/>
+      <w:isLgl/>
+      <w:lvlText w:val="%1.%2.%3."/>
+      <w:lvlJc w:val="left"/>
+      <w:pPr>
+        <w:ind w:left="720" w:hanging="720"/>
+      </w:pPr>
+      <w:rPr>
+        <w:rFonts w:hint="default"/>
+      </w:rPr>
+    </w:lvl>
+    <w:lvl w:ilvl="3">
+      <w:start w:val="1"/>
+      <w:numFmt w:val="decimal"/>
+      <w:isLgl/>
+      <w:lvlText w:val="%1.%2.%3.%4."/>
+      <w:lvlJc w:val="left"/>
+      <w:pPr>
+        <w:ind w:left="720" w:hanging="720"/>
+      </w:pPr>
+      <w:rPr>
+        <w:rFonts w:hint="default"/>
+      </w:rPr>
+    </w:lvl>
+    <w:lvl w:ilvl="4">
+      <w:start w:val="1"/>
+      <w:numFmt w:val="decimal"/>
+      <w:isLgl/>
+      <w:lvlText w:val="%1.%2.%3.%4.%5."/>
+      <w:lvlJc w:val="left"/>
+      <w:pPr>
+        <w:ind w:left="1080" w:hanging="1080"/>
+      </w:pPr>
+      <w:rPr>
+        <w:rFonts w:hint="default"/>
+      </w:rPr>
+    </w:lvl>
+    <w:lvl w:ilvl="5">
+      <w:start w:val="1"/>
+      <w:numFmt w:val="decimal"/>
+      <w:isLgl/>
+      <w:lvlText w:val="%1.%2.%3.%4.%5.%6."/>
+      <w:lvlJc w:val="left"/>
+      <w:pPr>
+        <w:ind w:left="1080" w:hanging="1080"/>
+      </w:pPr>
+      <w:rPr>
+        <w:rFonts w:hint="default"/>
+      </w:rPr>
+    </w:lvl>
+    <w:lvl w:ilvl="6">
+      <w:start w:val="1"/>
+      <w:numFmt w:val="decimal"/>
+      <w:isLgl/>
+      <w:lvlText w:val="%1.%2.%3.%4.%5.%6.%7."/>
+      <w:lvlJc w:val="left"/>
+      <w:pPr>
+        <w:ind w:left="1080" w:hanging="1080"/>
+      </w:pPr>
+      <w:rPr>
+        <w:rFonts w:hint="default"/>
+      </w:rPr>
+    </w:lvl>
+    <w:lvl w:ilvl="7">
+      <w:start w:val="1"/>
+      <w:numFmt w:val="decimal"/>
+      <w:isLgl/>
+      <w:lvlText w:val="%1.%2.%3.%4.%5.%6.%7.%8."/>
+      <w:lvlJc w:val="left"/>
+      <w:pPr>
+        <w:ind w:left="1440" w:hanging="1440"/>
+      </w:pPr>
+      <w:rPr>
+        <w:rFonts w:hint="default"/>
+      </w:rPr>
+    </w:lvl>
+    <w:lvl w:ilvl="8">
+      <w:start w:val="1"/>
+      <w:numFmt w:val="decimal"/>
+      <w:isLgl/>
+      <w:lvlText w:val="%1.%2.%3.%4.%5.%6.%7.%8.%9."/>
+      <w:lvlJc w:val="left"/>
+      <w:pPr>
+        <w:ind w:left="1440" w:hanging="1440"/>
+      </w:pPr>
+      <w:rPr>
+        <w:rFonts w:hint="default"/>
+      </w:rPr>
+    </w:lvl>
+  </w:abstractNum>
+  <w:abstractNum w:abstractNumId="5" w15:restartNumberingAfterBreak="0">
+    <w:nsid w:val="38486415"/>
+    <w:multiLevelType w:val="hybridMultilevel"/>
+    <w:tmpl w:val="B0DA0E82"/>
+    <w:lvl w:ilvl="0" w:tplc="0809000F">
+      <w:start w:val="1"/>
+      <w:numFmt w:val="decimal"/>
+      <w:lvlText w:val="%1."/>
+      <w:lvlJc w:val="left"/>
+      <w:pPr>
+        <w:ind w:left="720" w:hanging="360"/>
+      </w:pPr>
+      <w:rPr>
+        <w:rFonts w:hint="default"/>
+      </w:rPr>
+    </w:lvl>
+    <w:lvl w:ilvl="1" w:tplc="08090019" w:tentative="1">
+      <w:start w:val="1"/>
+      <w:numFmt w:val="lowerLetter"/>
+      <w:lvlText w:val="%2."/>
+      <w:lvlJc w:val="left"/>
+      <w:pPr>
+        <w:ind w:left="1440" w:hanging="360"/>
+      </w:pPr>
+    </w:lvl>
+    <w:lvl w:ilvl="2" w:tplc="0809001B" w:tentative="1">
+      <w:start w:val="1"/>
+      <w:numFmt w:val="lowerRoman"/>
+      <w:lvlText w:val="%3."/>
+      <w:lvlJc w:val="right"/>
+      <w:pPr>
+        <w:ind w:left="2160" w:hanging="180"/>
+      </w:pPr>
+    </w:lvl>
+    <w:lvl w:ilvl="3" w:tplc="0809000F" w:tentative="1">
+      <w:start w:val="1"/>
+      <w:numFmt w:val="decimal"/>
+      <w:lvlText w:val="%4."/>
+      <w:lvlJc w:val="left"/>
+      <w:pPr>
+        <w:ind w:left="2880" w:hanging="360"/>
+      </w:pPr>
+    </w:lvl>
+    <w:lvl w:ilvl="4" w:tplc="08090019" w:tentative="1">
+      <w:start w:val="1"/>
+      <w:numFmt w:val="lowerLetter"/>
+      <w:lvlText w:val="%5."/>
+      <w:lvlJc w:val="left"/>
+      <w:pPr>
+        <w:ind w:left="3600" w:hanging="360"/>
+      </w:pPr>
+    </w:lvl>
+    <w:lvl w:ilvl="5" w:tplc="0809001B" w:tentative="1">
+      <w:start w:val="1"/>
+      <w:numFmt w:val="lowerRoman"/>
+      <w:lvlText w:val="%6."/>
+      <w:lvlJc w:val="right"/>
+      <w:pPr>
+        <w:ind w:left="4320" w:hanging="180"/>
+      </w:pPr>
+    </w:lvl>
+    <w:lvl w:ilvl="6" w:tplc="0809000F" w:tentative="1">
+      <w:start w:val="1"/>
+      <w:numFmt w:val="decimal"/>
+      <w:lvlText w:val="%7."/>
+      <w:lvlJc w:val="left"/>
+      <w:pPr>
+        <w:ind w:left="5040" w:hanging="360"/>
+      </w:pPr>
+    </w:lvl>
+    <w:lvl w:ilvl="7" w:tplc="08090019" w:tentative="1">
+      <w:start w:val="1"/>
+      <w:numFmt w:val="lowerLetter"/>
+      <w:lvlText w:val="%8."/>
+      <w:lvlJc w:val="left"/>
+      <w:pPr>
+        <w:ind w:left="5760" w:hanging="360"/>
+      </w:pPr>
+    </w:lvl>
+    <w:lvl w:ilvl="8" w:tplc="0809001B" w:tentative="1">
+      <w:start w:val="1"/>
+      <w:numFmt w:val="lowerRoman"/>
+      <w:lvlText w:val="%9."/>
+      <w:lvlJc w:val="right"/>
+      <w:pPr>
+        <w:ind w:left="6480" w:hanging="180"/>
+      </w:pPr>
+    </w:lvl>
+  </w:abstractNum>
+  <w:abstractNum w:abstractNumId="6" w15:restartNumberingAfterBreak="0">
     <w:nsid w:val="3AAE60F4"/>
     <w:multiLevelType w:val="hybridMultilevel"/>
     <w:tmpl w:val="5D54CF18"/>
@@ -692,7 +1789,7 @@
       </w:pPr>
     </w:lvl>
   </w:abstractNum>
-  <w:abstractNum w:abstractNumId="3" w15:restartNumberingAfterBreak="0">
+  <w:abstractNum w:abstractNumId="7" w15:restartNumberingAfterBreak="0">
     <w:nsid w:val="5BC843C4"/>
     <w:multiLevelType w:val="hybridMultilevel"/>
     <w:tmpl w:val="60D2B2FA"/>
@@ -781,7 +1878,269 @@
       </w:pPr>
     </w:lvl>
   </w:abstractNum>
-  <w:abstractNum w:abstractNumId="4" w15:restartNumberingAfterBreak="0">
+  <w:abstractNum w:abstractNumId="8" w15:restartNumberingAfterBreak="0">
+    <w:nsid w:val="6C815342"/>
+    <w:multiLevelType w:val="multilevel"/>
+    <w:tmpl w:val="9E743F3E"/>
+    <w:lvl w:ilvl="0">
+      <w:start w:val="1"/>
+      <w:numFmt w:val="decimal"/>
+      <w:lvlText w:val="%1."/>
+      <w:lvlJc w:val="left"/>
+      <w:pPr>
+        <w:tabs>
+          <w:tab w:val="num" w:pos="720"/>
+        </w:tabs>
+        <w:ind w:left="720" w:hanging="360"/>
+      </w:pPr>
+    </w:lvl>
+    <w:lvl w:ilvl="1" w:tentative="1">
+      <w:start w:val="1"/>
+      <w:numFmt w:val="decimal"/>
+      <w:lvlText w:val="%2."/>
+      <w:lvlJc w:val="left"/>
+      <w:pPr>
+        <w:tabs>
+          <w:tab w:val="num" w:pos="1440"/>
+        </w:tabs>
+        <w:ind w:left="1440" w:hanging="360"/>
+      </w:pPr>
+    </w:lvl>
+    <w:lvl w:ilvl="2" w:tentative="1">
+      <w:start w:val="1"/>
+      <w:numFmt w:val="decimal"/>
+      <w:lvlText w:val="%3."/>
+      <w:lvlJc w:val="left"/>
+      <w:pPr>
+        <w:tabs>
+          <w:tab w:val="num" w:pos="2160"/>
+        </w:tabs>
+        <w:ind w:left="2160" w:hanging="360"/>
+      </w:pPr>
+    </w:lvl>
+    <w:lvl w:ilvl="3" w:tentative="1">
+      <w:start w:val="1"/>
+      <w:numFmt w:val="decimal"/>
+      <w:lvlText w:val="%4."/>
+      <w:lvlJc w:val="left"/>
+      <w:pPr>
+        <w:tabs>
+          <w:tab w:val="num" w:pos="2880"/>
+        </w:tabs>
+        <w:ind w:left="2880" w:hanging="360"/>
+      </w:pPr>
+    </w:lvl>
+    <w:lvl w:ilvl="4" w:tentative="1">
+      <w:start w:val="1"/>
+      <w:numFmt w:val="decimal"/>
+      <w:lvlText w:val="%5."/>
+      <w:lvlJc w:val="left"/>
+      <w:pPr>
+        <w:tabs>
+          <w:tab w:val="num" w:pos="3600"/>
+        </w:tabs>
+        <w:ind w:left="3600" w:hanging="360"/>
+      </w:pPr>
+    </w:lvl>
+    <w:lvl w:ilvl="5" w:tentative="1">
+      <w:start w:val="1"/>
+      <w:numFmt w:val="decimal"/>
+      <w:lvlText w:val="%6."/>
+      <w:lvlJc w:val="left"/>
+      <w:pPr>
+        <w:tabs>
+          <w:tab w:val="num" w:pos="4320"/>
+        </w:tabs>
+        <w:ind w:left="4320" w:hanging="360"/>
+      </w:pPr>
+    </w:lvl>
+    <w:lvl w:ilvl="6" w:tentative="1">
+      <w:start w:val="1"/>
+      <w:numFmt w:val="decimal"/>
+      <w:lvlText w:val="%7."/>
+      <w:lvlJc w:val="left"/>
+      <w:pPr>
+        <w:tabs>
+          <w:tab w:val="num" w:pos="5040"/>
+        </w:tabs>
+        <w:ind w:left="5040" w:hanging="360"/>
+      </w:pPr>
+    </w:lvl>
+    <w:lvl w:ilvl="7" w:tentative="1">
+      <w:start w:val="1"/>
+      <w:numFmt w:val="decimal"/>
+      <w:lvlText w:val="%8."/>
+      <w:lvlJc w:val="left"/>
+      <w:pPr>
+        <w:tabs>
+          <w:tab w:val="num" w:pos="5760"/>
+        </w:tabs>
+        <w:ind w:left="5760" w:hanging="360"/>
+      </w:pPr>
+    </w:lvl>
+    <w:lvl w:ilvl="8" w:tentative="1">
+      <w:start w:val="1"/>
+      <w:numFmt w:val="decimal"/>
+      <w:lvlText w:val="%9."/>
+      <w:lvlJc w:val="left"/>
+      <w:pPr>
+        <w:tabs>
+          <w:tab w:val="num" w:pos="6480"/>
+        </w:tabs>
+        <w:ind w:left="6480" w:hanging="360"/>
+      </w:pPr>
+    </w:lvl>
+  </w:abstractNum>
+  <w:abstractNum w:abstractNumId="9" w15:restartNumberingAfterBreak="0">
+    <w:nsid w:val="6E946171"/>
+    <w:multiLevelType w:val="multilevel"/>
+    <w:tmpl w:val="D47673D4"/>
+    <w:lvl w:ilvl="0">
+      <w:start w:val="1"/>
+      <w:numFmt w:val="bullet"/>
+      <w:lvlText w:val=""/>
+      <w:lvlJc w:val="left"/>
+      <w:pPr>
+        <w:tabs>
+          <w:tab w:val="num" w:pos="720"/>
+        </w:tabs>
+        <w:ind w:left="720" w:hanging="360"/>
+      </w:pPr>
+      <w:rPr>
+        <w:rFonts w:ascii="Symbol" w:hAnsi="Symbol" w:hint="default"/>
+        <w:sz w:val="20"/>
+      </w:rPr>
+    </w:lvl>
+    <w:lvl w:ilvl="1" w:tentative="1">
+      <w:start w:val="1"/>
+      <w:numFmt w:val="bullet"/>
+      <w:lvlText w:val="o"/>
+      <w:lvlJc w:val="left"/>
+      <w:pPr>
+        <w:tabs>
+          <w:tab w:val="num" w:pos="1440"/>
+        </w:tabs>
+        <w:ind w:left="1440" w:hanging="360"/>
+      </w:pPr>
+      <w:rPr>
+        <w:rFonts w:ascii="Courier New" w:hAnsi="Courier New" w:hint="default"/>
+        <w:sz w:val="20"/>
+      </w:rPr>
+    </w:lvl>
+    <w:lvl w:ilvl="2" w:tentative="1">
+      <w:start w:val="1"/>
+      <w:numFmt w:val="bullet"/>
+      <w:lvlText w:val=""/>
+      <w:lvlJc w:val="left"/>
+      <w:pPr>
+        <w:tabs>
+          <w:tab w:val="num" w:pos="2160"/>
+        </w:tabs>
+        <w:ind w:left="2160" w:hanging="360"/>
+      </w:pPr>
+      <w:rPr>
+        <w:rFonts w:ascii="Wingdings" w:hAnsi="Wingdings" w:hint="default"/>
+        <w:sz w:val="20"/>
+      </w:rPr>
+    </w:lvl>
+    <w:lvl w:ilvl="3" w:tentative="1">
+      <w:start w:val="1"/>
+      <w:numFmt w:val="bullet"/>
+      <w:lvlText w:val=""/>
+      <w:lvlJc w:val="left"/>
+      <w:pPr>
+        <w:tabs>
+          <w:tab w:val="num" w:pos="2880"/>
+        </w:tabs>
+        <w:ind w:left="2880" w:hanging="360"/>
+      </w:pPr>
+      <w:rPr>
+        <w:rFonts w:ascii="Wingdings" w:hAnsi="Wingdings" w:hint="default"/>
+        <w:sz w:val="20"/>
+      </w:rPr>
+    </w:lvl>
+    <w:lvl w:ilvl="4" w:tentative="1">
+      <w:start w:val="1"/>
+      <w:numFmt w:val="bullet"/>
+      <w:lvlText w:val=""/>
+      <w:lvlJc w:val="left"/>
+      <w:pPr>
+        <w:tabs>
+          <w:tab w:val="num" w:pos="3600"/>
+        </w:tabs>
+        <w:ind w:left="3600" w:hanging="360"/>
+      </w:pPr>
+      <w:rPr>
+        <w:rFonts w:ascii="Wingdings" w:hAnsi="Wingdings" w:hint="default"/>
+        <w:sz w:val="20"/>
+      </w:rPr>
+    </w:lvl>
+    <w:lvl w:ilvl="5" w:tentative="1">
+      <w:start w:val="1"/>
+      <w:numFmt w:val="bullet"/>
+      <w:lvlText w:val=""/>
+      <w:lvlJc w:val="left"/>
+      <w:pPr>
+        <w:tabs>
+          <w:tab w:val="num" w:pos="4320"/>
+        </w:tabs>
+        <w:ind w:left="4320" w:hanging="360"/>
+      </w:pPr>
+      <w:rPr>
+        <w:rFonts w:ascii="Wingdings" w:hAnsi="Wingdings" w:hint="default"/>
+        <w:sz w:val="20"/>
+      </w:rPr>
+    </w:lvl>
+    <w:lvl w:ilvl="6" w:tentative="1">
+      <w:start w:val="1"/>
+      <w:numFmt w:val="bullet"/>
+      <w:lvlText w:val=""/>
+      <w:lvlJc w:val="left"/>
+      <w:pPr>
+        <w:tabs>
+          <w:tab w:val="num" w:pos="5040"/>
+        </w:tabs>
+        <w:ind w:left="5040" w:hanging="360"/>
+      </w:pPr>
+      <w:rPr>
+        <w:rFonts w:ascii="Wingdings" w:hAnsi="Wingdings" w:hint="default"/>
+        <w:sz w:val="20"/>
+      </w:rPr>
+    </w:lvl>
+    <w:lvl w:ilvl="7" w:tentative="1">
+      <w:start w:val="1"/>
+      <w:numFmt w:val="bullet"/>
+      <w:lvlText w:val=""/>
+      <w:lvlJc w:val="left"/>
+      <w:pPr>
+        <w:tabs>
+          <w:tab w:val="num" w:pos="5760"/>
+        </w:tabs>
+        <w:ind w:left="5760" w:hanging="360"/>
+      </w:pPr>
+      <w:rPr>
+        <w:rFonts w:ascii="Wingdings" w:hAnsi="Wingdings" w:hint="default"/>
+        <w:sz w:val="20"/>
+      </w:rPr>
+    </w:lvl>
+    <w:lvl w:ilvl="8" w:tentative="1">
+      <w:start w:val="1"/>
+      <w:numFmt w:val="bullet"/>
+      <w:lvlText w:val=""/>
+      <w:lvlJc w:val="left"/>
+      <w:pPr>
+        <w:tabs>
+          <w:tab w:val="num" w:pos="6480"/>
+        </w:tabs>
+        <w:ind w:left="6480" w:hanging="360"/>
+      </w:pPr>
+      <w:rPr>
+        <w:rFonts w:ascii="Wingdings" w:hAnsi="Wingdings" w:hint="default"/>
+        <w:sz w:val="20"/>
+      </w:rPr>
+    </w:lvl>
+  </w:abstractNum>
+  <w:abstractNum w:abstractNumId="10" w15:restartNumberingAfterBreak="0">
     <w:nsid w:val="7DE878F7"/>
     <w:multiLevelType w:val="multilevel"/>
     <w:tmpl w:val="E0000148"/>
@@ -934,16 +2293,34 @@
     <w:abstractNumId w:val="0"/>
   </w:num>
   <w:num w:numId="2">
+    <w:abstractNumId w:val="2"/>
+  </w:num>
+  <w:num w:numId="3">
+    <w:abstractNumId w:val="10"/>
+  </w:num>
+  <w:num w:numId="4">
+    <w:abstractNumId w:val="6"/>
+  </w:num>
+  <w:num w:numId="5">
+    <w:abstractNumId w:val="7"/>
+  </w:num>
+  <w:num w:numId="6">
+    <w:abstractNumId w:val="9"/>
+  </w:num>
+  <w:num w:numId="7">
     <w:abstractNumId w:val="1"/>
   </w:num>
-  <w:num w:numId="3">
+  <w:num w:numId="8">
+    <w:abstractNumId w:val="3"/>
+  </w:num>
+  <w:num w:numId="9">
+    <w:abstractNumId w:val="8"/>
+  </w:num>
+  <w:num w:numId="10">
+    <w:abstractNumId w:val="5"/>
+  </w:num>
+  <w:num w:numId="11">
     <w:abstractNumId w:val="4"/>
-  </w:num>
-  <w:num w:numId="4">
-    <w:abstractNumId w:val="2"/>
-  </w:num>
-  <w:num w:numId="5">
-    <w:abstractNumId w:val="3"/>
   </w:num>
 </w:numbering>
 </file>
@@ -1365,6 +2742,29 @@
       <w:szCs w:val="32"/>
     </w:rPr>
   </w:style>
+  <w:style w:type="paragraph" w:styleId="Heading2">
+    <w:name w:val="heading 2"/>
+    <w:basedOn w:val="Normal"/>
+    <w:next w:val="Normal"/>
+    <w:link w:val="Heading2Char"/>
+    <w:uiPriority w:val="9"/>
+    <w:semiHidden/>
+    <w:unhideWhenUsed/>
+    <w:qFormat/>
+    <w:rsid w:val="003C242F"/>
+    <w:pPr>
+      <w:keepNext/>
+      <w:keepLines/>
+      <w:spacing w:before="40"/>
+      <w:outlineLvl w:val="1"/>
+    </w:pPr>
+    <w:rPr>
+      <w:rFonts w:asciiTheme="majorHAnsi" w:eastAsiaTheme="majorEastAsia" w:hAnsiTheme="majorHAnsi" w:cstheme="majorBidi"/>
+      <w:color w:val="2F5496" w:themeColor="accent1" w:themeShade="BF"/>
+      <w:sz w:val="26"/>
+      <w:szCs w:val="26"/>
+    </w:rPr>
+  </w:style>
   <w:style w:type="character" w:default="1" w:styleId="DefaultParagraphFont">
     <w:name w:val="Default Paragraph Font"/>
     <w:uiPriority w:val="1"/>
@@ -1464,6 +2864,63 @@
     <w:rPr>
       <w:rFonts w:ascii="Times New Roman" w:eastAsia="Times New Roman" w:hAnsi="Times New Roman" w:cs="Times New Roman"/>
       <w:lang w:val="de-DE" w:eastAsia="en-GB"/>
+    </w:rPr>
+  </w:style>
+  <w:style w:type="character" w:customStyle="1" w:styleId="Heading2Char">
+    <w:name w:val="Heading 2 Char"/>
+    <w:basedOn w:val="DefaultParagraphFont"/>
+    <w:link w:val="Heading2"/>
+    <w:uiPriority w:val="9"/>
+    <w:semiHidden/>
+    <w:rsid w:val="003C242F"/>
+    <w:rPr>
+      <w:rFonts w:asciiTheme="majorHAnsi" w:eastAsiaTheme="majorEastAsia" w:hAnsiTheme="majorHAnsi" w:cstheme="majorBidi"/>
+      <w:color w:val="2F5496" w:themeColor="accent1" w:themeShade="BF"/>
+      <w:sz w:val="26"/>
+      <w:szCs w:val="26"/>
+      <w:lang w:val="en-US"/>
+    </w:rPr>
+  </w:style>
+  <w:style w:type="character" w:styleId="EndnoteReference">
+    <w:name w:val="endnote reference"/>
+    <w:basedOn w:val="DefaultParagraphFont"/>
+    <w:uiPriority w:val="99"/>
+    <w:semiHidden/>
+    <w:unhideWhenUsed/>
+    <w:rsid w:val="003C242F"/>
+    <w:rPr>
+      <w:vertAlign w:val="superscript"/>
+    </w:rPr>
+  </w:style>
+  <w:style w:type="character" w:customStyle="1" w:styleId="apple-converted-space">
+    <w:name w:val="apple-converted-space"/>
+    <w:basedOn w:val="DefaultParagraphFont"/>
+    <w:rsid w:val="003C242F"/>
+  </w:style>
+  <w:style w:type="paragraph" w:styleId="EndnoteText">
+    <w:name w:val="endnote text"/>
+    <w:basedOn w:val="Normal"/>
+    <w:link w:val="EndnoteTextChar"/>
+    <w:uiPriority w:val="99"/>
+    <w:semiHidden/>
+    <w:unhideWhenUsed/>
+    <w:rsid w:val="003C242F"/>
+    <w:rPr>
+      <w:sz w:val="20"/>
+      <w:szCs w:val="20"/>
+    </w:rPr>
+  </w:style>
+  <w:style w:type="character" w:customStyle="1" w:styleId="EndnoteTextChar">
+    <w:name w:val="Endnote Text Char"/>
+    <w:basedOn w:val="DefaultParagraphFont"/>
+    <w:link w:val="EndnoteText"/>
+    <w:uiPriority w:val="99"/>
+    <w:semiHidden/>
+    <w:rsid w:val="003C242F"/>
+    <w:rPr>
+      <w:sz w:val="20"/>
+      <w:szCs w:val="20"/>
+      <w:lang w:val="en-US"/>
     </w:rPr>
   </w:style>
 </w:styles>
@@ -1728,4 +3185,16 @@
     </a:ext>
   </a:extLst>
 </a:theme>
+</file>
+
+<file path=customXml/item1.xml><?xml version="1.0" encoding="utf-8"?>
+<b:Sources xmlns:b="http://schemas.openxmlformats.org/officeDocument/2006/bibliography" xmlns="http://schemas.openxmlformats.org/officeDocument/2006/bibliography" SelectedStyle="/APASixthEditionOfficeOnline.xsl" StyleName="APA" Version="6"/>
+</file>
+
+<file path=customXml/itemProps1.xml><?xml version="1.0" encoding="utf-8"?>
+<ds:datastoreItem xmlns:ds="http://schemas.openxmlformats.org/officeDocument/2006/customXml" ds:itemID="{E0B65377-84BA-7D41-99D8-65535645FE5C}">
+  <ds:schemaRefs>
+    <ds:schemaRef ds:uri="http://schemas.openxmlformats.org/officeDocument/2006/bibliography"/>
+  </ds:schemaRefs>
+</ds:datastoreItem>
 </file>
--- a/MSc Computer Science Thesis.docx
+++ b/MSc Computer Science Thesis.docx
@@ -820,14 +820,12 @@
       <w:r>
         <w:t xml:space="preserve">. In 1987, a study showed that the common occurrence of </w:t>
       </w:r>
-      <w:proofErr w:type="spellStart"/>
       <w:r>
         <w:rPr>
           <w:i/>
         </w:rPr>
         <w:t>Kesahn</w:t>
       </w:r>
-      <w:proofErr w:type="spellEnd"/>
       <w:r>
         <w:t xml:space="preserve"> disease in central China, was caused by a selenium deficiency</w:t>
       </w:r>
@@ -856,9 +854,9 @@
     <w:p/>
     <w:p>
       <w:pPr>
-        <w:jc w:val="both"/>
-        <w:rPr>
-          <w:i/>
+        <w:rPr>
+          <w:color w:val="000000" w:themeColor="text1"/>
+          <w:shd w:val="clear" w:color="auto" w:fill="FFFFFF"/>
         </w:rPr>
       </w:pPr>
       <w:bookmarkStart w:id="0" w:name="_Ref7790845"/>
@@ -889,32 +887,917 @@
         <w:t xml:space="preserve"> </w:t>
       </w:r>
       <w:r>
-        <w:t xml:space="preserve">involves logging and tracking </w:t>
-      </w:r>
-      <w:r>
-        <w:rPr>
+        <w:t xml:space="preserve">involves </w:t>
+      </w:r>
+      <w:r>
+        <w:rPr>
+          <w:color w:val="000000" w:themeColor="text1"/>
+        </w:rPr>
+        <w:t xml:space="preserve">logging and </w:t>
+      </w:r>
+      <w:r>
+        <w:rPr>
+          <w:rFonts w:ascii="Calibri" w:hAnsi="Calibri" w:cs="Calibri"/>
+          <w:color w:val="000000" w:themeColor="text1"/>
+        </w:rPr>
+        <w:t xml:space="preserve">tracking </w:t>
+      </w:r>
+      <w:r>
+        <w:rPr>
+          <w:rFonts w:ascii="Calibri" w:hAnsi="Calibri" w:cs="Calibri"/>
           <w:color w:val="000000" w:themeColor="text1"/>
           <w:shd w:val="clear" w:color="auto" w:fill="FFFFFF"/>
         </w:rPr>
-        <w:t>behavioral data, including nutrition, of over 14,000 participants since their birth in 1992. The research was set up to provide a unique multi-generational cohort and represents the potential scale that is sometimes needed for epidemiological studies.</w:t>
-      </w:r>
-      <w:r>
-        <w:rPr>
+        <w:t>behavioral data, including nutrition, of over 14,000 participants since their birth in 1992.</w:t>
+      </w:r>
+      <w:r>
+        <w:rPr>
+          <w:rFonts w:ascii="Calibri" w:hAnsi="Calibri" w:cs="Calibri"/>
           <w:color w:val="000000" w:themeColor="text1"/>
           <w:shd w:val="clear" w:color="auto" w:fill="FFFFFF"/>
         </w:rPr>
-        <w:t xml:space="preserve"> The study has been ongoing for over 26 years and is now a study </w:t>
-      </w:r>
-      <w:r>
-        <w:rPr>
+        <w:t xml:space="preserve"> Having such a large group of participants and collecting a wide-range of social, lifestyle, clinical, anthropometric and biological data on all family members repeatedly, requires reliable collection method</w:t>
+      </w:r>
+      <w:r>
+        <w:rPr>
+          <w:rFonts w:ascii="Calibri" w:hAnsi="Calibri" w:cs="Calibri"/>
           <w:color w:val="000000" w:themeColor="text1"/>
           <w:shd w:val="clear" w:color="auto" w:fill="FFFFFF"/>
         </w:rPr>
-        <w:t xml:space="preserve">ranging over three generations. </w:t>
+        <w:t>s</w:t>
+      </w:r>
+      <w:r>
+        <w:rPr>
+          <w:rFonts w:ascii="Calibri" w:hAnsi="Calibri" w:cs="Calibri"/>
+          <w:color w:val="000000" w:themeColor="text1"/>
+          <w:shd w:val="clear" w:color="auto" w:fill="FFFFFF"/>
+        </w:rPr>
+        <w:t>.</w:t>
+      </w:r>
+      <w:r>
+        <w:rPr>
+          <w:rFonts w:ascii="Calibri" w:hAnsi="Calibri" w:cs="Calibri"/>
+          <w:color w:val="000000" w:themeColor="text1"/>
+          <w:shd w:val="clear" w:color="auto" w:fill="FFFFFF"/>
+        </w:rPr>
+        <w:t xml:space="preserve"> As this study involves so many different areas of data, separate methods of collection can be investigated. Epidemiological studies have shown that nutrition can affect health majorly and thus provides an important section of the Avon Longitudinal study. </w:t>
+      </w:r>
+      <w:r>
+        <w:rPr>
+          <w:rFonts w:ascii="Calibri" w:hAnsi="Calibri" w:cs="Calibri"/>
+          <w:color w:val="000000" w:themeColor="text1"/>
+          <w:shd w:val="clear" w:color="auto" w:fill="FFFFFF"/>
+        </w:rPr>
+        <w:t>The research was set up to provide a unique multi-generational cohort and represents</w:t>
+      </w:r>
+      <w:r>
+        <w:rPr>
+          <w:color w:val="000000" w:themeColor="text1"/>
+          <w:shd w:val="clear" w:color="auto" w:fill="FFFFFF"/>
+        </w:rPr>
+        <w:t xml:space="preserve"> the potential scale that is sometimes needed for epidemiological studies.</w:t>
+      </w:r>
+      <w:r>
+        <w:rPr>
+          <w:color w:val="000000" w:themeColor="text1"/>
+          <w:shd w:val="clear" w:color="auto" w:fill="FFFFFF"/>
+        </w:rPr>
+        <w:t xml:space="preserve"> The study has been ongoing for over 26 years and is now a study </w:t>
+      </w:r>
+      <w:r>
+        <w:rPr>
+          <w:color w:val="000000" w:themeColor="text1"/>
+          <w:shd w:val="clear" w:color="auto" w:fill="FFFFFF"/>
+        </w:rPr>
+        <w:t>ranging over three generations</w:t>
+      </w:r>
+      <w:r>
+        <w:rPr>
+          <w:color w:val="000000" w:themeColor="text1"/>
+          <w:shd w:val="clear" w:color="auto" w:fill="FFFFFF"/>
+        </w:rPr>
+        <w:t xml:space="preserve">. </w:t>
+      </w:r>
+    </w:p>
+    <w:p>
+      <w:pPr>
+        <w:rPr>
+          <w:color w:val="000000" w:themeColor="text1"/>
+          <w:shd w:val="clear" w:color="auto" w:fill="FFFFFF"/>
+        </w:rPr>
+      </w:pPr>
+    </w:p>
+    <w:p>
+      <w:pPr>
+        <w:pStyle w:val="Title"/>
+        <w:numPr>
+          <w:ilvl w:val="0"/>
+          <w:numId w:val="2"/>
+        </w:numPr>
+      </w:pPr>
+      <w:r>
+        <w:t>Development</w:t>
+      </w:r>
+    </w:p>
+    <w:p>
+      <w:pPr>
+        <w:pStyle w:val="Heading1"/>
+        <w:numPr>
+          <w:ilvl w:val="1"/>
+          <w:numId w:val="2"/>
+        </w:numPr>
+      </w:pPr>
+      <w:r>
+        <w:t>Introduction</w:t>
+      </w:r>
+    </w:p>
+    <w:p/>
+    <w:p>
+      <w:r>
+        <w:t xml:space="preserve">In order to successfully create an application that is runnable on a smart assistant device, that can be distributable to many users, as well as collecting and story data in a centralized database, several components </w:t>
+      </w:r>
+      <w:r>
+        <w:t>were</w:t>
+      </w:r>
+      <w:r>
+        <w:t xml:space="preserve"> necessary. </w:t>
+      </w:r>
+      <w:r>
+        <w:t>The diagram below</w:t>
+      </w:r>
+      <w:r>
+        <w:t xml:space="preserve"> (</w:t>
+      </w:r>
+      <w:r>
+        <w:fldChar w:fldCharType="begin"/>
+      </w:r>
+      <w:r>
+        <w:instrText xml:space="preserve"> REF _Ref15899552 \h </w:instrText>
+      </w:r>
+      <w:r>
+        <w:fldChar w:fldCharType="separate"/>
+      </w:r>
+      <w:r>
+        <w:t xml:space="preserve">Figure </w:t>
+      </w:r>
+      <w:r>
+        <w:rPr>
+          <w:noProof/>
+        </w:rPr>
+        <w:t>1</w:t>
+      </w:r>
+      <w:r>
+        <w:t>: Application Stack</w:t>
+      </w:r>
+      <w:r>
+        <w:fldChar w:fldCharType="end"/>
+      </w:r>
+      <w:r>
+        <w:t>)</w:t>
+      </w:r>
+      <w:r>
+        <w:t xml:space="preserve"> provides an overview of the stack used to implement the system</w:t>
+      </w:r>
+      <w:r>
+        <w:t xml:space="preserve">. The application stack consists of several different parts and to understand it fully, one first has to define the individual components (from right to left): </w:t>
+      </w:r>
+    </w:p>
+    <w:p>
+      <w:pPr>
+        <w:pStyle w:val="ListParagraph"/>
+        <w:numPr>
+          <w:ilvl w:val="0"/>
+          <w:numId w:val="12"/>
+        </w:numPr>
+        <w:rPr>
+          <w:b/>
+          <w:bCs/>
+        </w:rPr>
+      </w:pPr>
+      <w:r>
+        <w:t xml:space="preserve"> </w:t>
+      </w:r>
+      <w:r>
+        <w:rPr>
+          <w:b/>
+          <w:bCs/>
+        </w:rPr>
+        <w:t>User</w:t>
+      </w:r>
+    </w:p>
+    <w:p>
+      <w:pPr>
+        <w:pStyle w:val="ListParagraph"/>
+        <w:numPr>
+          <w:ilvl w:val="1"/>
+          <w:numId w:val="12"/>
+        </w:numPr>
+      </w:pPr>
+      <w:r>
+        <w:t xml:space="preserve">The users only responsibility is to speak to the smart assistant and tell it to log certain food and/or drinks items. </w:t>
+      </w:r>
+    </w:p>
+    <w:p>
+      <w:pPr>
+        <w:pStyle w:val="ListParagraph"/>
+        <w:numPr>
+          <w:ilvl w:val="0"/>
+          <w:numId w:val="12"/>
+        </w:numPr>
+        <w:rPr>
+          <w:b/>
+          <w:bCs/>
+        </w:rPr>
+      </w:pPr>
+      <w:r>
+        <w:rPr>
+          <w:b/>
+          <w:bCs/>
+        </w:rPr>
+        <w:t>Smart Assistant</w:t>
+      </w:r>
+    </w:p>
+    <w:p>
+      <w:pPr>
+        <w:pStyle w:val="ListParagraph"/>
+        <w:numPr>
+          <w:ilvl w:val="1"/>
+          <w:numId w:val="12"/>
+        </w:numPr>
+      </w:pPr>
+      <w:r>
+        <w:t xml:space="preserve">The smart assistant (Echo Dot for this study), running a custom Alexa Skill, waits for the correct invocation phrase and then interprets the </w:t>
+      </w:r>
+      <w:r>
+        <w:t>users’</w:t>
+      </w:r>
+      <w:r>
+        <w:t xml:space="preserve"> phrase. </w:t>
+      </w:r>
+    </w:p>
+    <w:p>
+      <w:pPr>
+        <w:pStyle w:val="ListParagraph"/>
+        <w:numPr>
+          <w:ilvl w:val="1"/>
+          <w:numId w:val="12"/>
+        </w:numPr>
+      </w:pPr>
+      <w:r>
+        <w:t xml:space="preserve">The custom Alexa Skill </w:t>
+      </w:r>
+      <w:r>
+        <w:t>populates custom dietary</w:t>
+      </w:r>
+      <w:r>
+        <w:t xml:space="preserve"> slots</w:t>
+      </w:r>
+      <w:r>
+        <w:t>. The skill was trained using sample phrases, so that it populates the slots with the right information</w:t>
+      </w:r>
+      <w:r>
+        <w:t xml:space="preserve"> and prepares a JSON object.</w:t>
+      </w:r>
+    </w:p>
+    <w:p>
+      <w:pPr>
+        <w:pStyle w:val="ListParagraph"/>
+        <w:numPr>
+          <w:ilvl w:val="0"/>
+          <w:numId w:val="12"/>
+        </w:numPr>
+        <w:rPr>
+          <w:b/>
+          <w:bCs/>
+        </w:rPr>
+      </w:pPr>
+      <w:r>
+        <w:rPr>
+          <w:b/>
+          <w:bCs/>
+        </w:rPr>
+        <w:t>Web Connectivity</w:t>
+      </w:r>
+    </w:p>
+    <w:p>
+      <w:pPr>
+        <w:pStyle w:val="ListParagraph"/>
+        <w:numPr>
+          <w:ilvl w:val="1"/>
+          <w:numId w:val="12"/>
+        </w:numPr>
+      </w:pPr>
+      <w:r>
+        <w:lastRenderedPageBreak/>
+        <w:t>The smart assistant sends the JSON Object to a configured endpoint. Jojo.epi.bris.ac.uk:9449</w:t>
+      </w:r>
+    </w:p>
+    <w:p>
+      <w:pPr>
+        <w:pStyle w:val="ListParagraph"/>
+        <w:numPr>
+          <w:ilvl w:val="0"/>
+          <w:numId w:val="12"/>
+        </w:numPr>
+        <w:rPr>
+          <w:b/>
+          <w:bCs/>
+        </w:rPr>
+      </w:pPr>
+      <w:r>
+        <w:rPr>
+          <w:b/>
+          <w:bCs/>
+        </w:rPr>
+        <w:t>Server</w:t>
+      </w:r>
+    </w:p>
+    <w:p>
+      <w:pPr>
+        <w:pStyle w:val="ListParagraph"/>
+        <w:numPr>
+          <w:ilvl w:val="1"/>
+          <w:numId w:val="12"/>
+        </w:numPr>
+      </w:pPr>
+      <w:r>
+        <w:t>The endpoint is configured to speak to the server jojo.epi.birs.ac.uk, which is located at the University of Bristol. This server contains the backend logic, including the database connectivity.</w:t>
+      </w:r>
+    </w:p>
+    <w:p>
+      <w:pPr>
+        <w:pStyle w:val="ListParagraph"/>
+        <w:numPr>
+          <w:ilvl w:val="0"/>
+          <w:numId w:val="12"/>
+        </w:numPr>
+        <w:rPr>
+          <w:b/>
+          <w:bCs/>
+        </w:rPr>
+      </w:pPr>
+      <w:r>
+        <w:rPr>
+          <w:b/>
+          <w:bCs/>
+        </w:rPr>
+        <w:t>Docker</w:t>
+      </w:r>
+    </w:p>
+    <w:p>
+      <w:pPr>
+        <w:pStyle w:val="ListParagraph"/>
+        <w:numPr>
+          <w:ilvl w:val="1"/>
+          <w:numId w:val="12"/>
+        </w:numPr>
+        <w:rPr>
+          <w:i/>
+          <w:iCs/>
+        </w:rPr>
+      </w:pPr>
+      <w:r>
+        <w:rPr>
+          <w:i/>
+          <w:iCs/>
+        </w:rPr>
+        <w:t>“Docker is a tool designed to make it easier to create, deploy, and run application s by using containers. Containers allow a developer to package up an application with all of the parts it needs, such as libraries and other dependencies, and ship it all out as one package.”</w:t>
+      </w:r>
+      <w:r>
+        <w:rPr>
+          <w:rStyle w:val="EndnoteReference"/>
+          <w:i/>
+          <w:iCs/>
+        </w:rPr>
+        <w:endnoteReference w:id="4"/>
+      </w:r>
+    </w:p>
+    <w:p>
+      <w:pPr>
+        <w:pStyle w:val="ListParagraph"/>
+        <w:numPr>
+          <w:ilvl w:val="1"/>
+          <w:numId w:val="12"/>
+        </w:numPr>
+      </w:pPr>
+      <w:r>
+        <w:t xml:space="preserve">The server contains a docker cluster, running different applications. </w:t>
+      </w:r>
+      <w:r>
+        <w:t xml:space="preserve">A docker image was created containing the back-end logic of this application. </w:t>
+      </w:r>
+    </w:p>
+    <w:p>
+      <w:pPr>
+        <w:pStyle w:val="ListParagraph"/>
+        <w:numPr>
+          <w:ilvl w:val="0"/>
+          <w:numId w:val="12"/>
+        </w:numPr>
+        <w:rPr>
+          <w:b/>
+          <w:bCs/>
+        </w:rPr>
+      </w:pPr>
+      <w:r>
+        <w:rPr>
+          <w:b/>
+          <w:bCs/>
+        </w:rPr>
+        <w:t>Docker Image</w:t>
+      </w:r>
+    </w:p>
+    <w:p>
+      <w:pPr>
+        <w:pStyle w:val="ListParagraph"/>
+        <w:numPr>
+          <w:ilvl w:val="1"/>
+          <w:numId w:val="12"/>
+        </w:numPr>
+      </w:pPr>
+      <w:r>
+        <w:t>The docker image has its own stack containing the following components:</w:t>
+      </w:r>
+    </w:p>
+    <w:p>
+      <w:pPr>
+        <w:pStyle w:val="ListParagraph"/>
+        <w:numPr>
+          <w:ilvl w:val="2"/>
+          <w:numId w:val="12"/>
+        </w:numPr>
+        <w:rPr>
+          <w:i/>
+          <w:iCs/>
+        </w:rPr>
+      </w:pPr>
+      <w:r>
+        <w:rPr>
+          <w:i/>
+          <w:iCs/>
+        </w:rPr>
+        <w:t>Apache Tomcat Server</w:t>
+      </w:r>
+    </w:p>
+    <w:p>
+      <w:pPr>
+        <w:pStyle w:val="ListParagraph"/>
+        <w:numPr>
+          <w:ilvl w:val="3"/>
+          <w:numId w:val="12"/>
+        </w:numPr>
+        <w:rPr>
+          <w:rFonts w:ascii="Calibri" w:eastAsia="Times New Roman" w:hAnsi="Calibri" w:cs="Calibri"/>
+          <w:i/>
+          <w:iCs/>
+          <w:lang w:eastAsia="en-GB"/>
+        </w:rPr>
+      </w:pPr>
+      <w:r>
+        <w:rPr>
+          <w:rFonts w:ascii="Calibri" w:eastAsia="Times New Roman" w:hAnsi="Calibri" w:cs="Calibri"/>
+          <w:i/>
+          <w:iCs/>
+          <w:color w:val="000000"/>
+          <w:lang w:eastAsia="en-GB"/>
+        </w:rPr>
+        <w:t>“The Apache Tomcat</w:t>
+      </w:r>
+      <w:r>
+        <w:rPr>
+          <w:rFonts w:ascii="Calibri" w:eastAsia="Times New Roman" w:hAnsi="Calibri" w:cs="Calibri"/>
+          <w:i/>
+          <w:iCs/>
+          <w:color w:val="000000"/>
+          <w:vertAlign w:val="superscript"/>
+          <w:lang w:eastAsia="en-GB"/>
+        </w:rPr>
+        <w:t>®</w:t>
+      </w:r>
+      <w:r>
+        <w:rPr>
+          <w:rFonts w:ascii="Calibri" w:eastAsia="Times New Roman" w:hAnsi="Calibri" w:cs="Calibri"/>
+          <w:i/>
+          <w:iCs/>
+          <w:color w:val="000000"/>
+          <w:lang w:eastAsia="en-GB"/>
+        </w:rPr>
+        <w:t> software is an open source implementation of the Java Servlet, JavaServer Pages, Java Expression Language and Java WebSocket technologies”</w:t>
+      </w:r>
+      <w:r>
+        <w:rPr>
+          <w:rStyle w:val="EndnoteReference"/>
+          <w:rFonts w:ascii="Calibri" w:eastAsia="Times New Roman" w:hAnsi="Calibri" w:cs="Calibri"/>
+          <w:i/>
+          <w:iCs/>
+          <w:color w:val="000000"/>
+          <w:lang w:eastAsia="en-GB"/>
+        </w:rPr>
+        <w:endnoteReference w:id="5"/>
+      </w:r>
+    </w:p>
+    <w:p>
+      <w:pPr>
+        <w:pStyle w:val="ListParagraph"/>
+        <w:numPr>
+          <w:ilvl w:val="3"/>
+          <w:numId w:val="12"/>
+        </w:numPr>
+        <w:rPr>
+          <w:rFonts w:ascii="Calibri" w:eastAsia="Times New Roman" w:hAnsi="Calibri" w:cs="Calibri"/>
+          <w:i/>
+          <w:iCs/>
+          <w:lang w:eastAsia="en-GB"/>
+        </w:rPr>
+      </w:pPr>
+      <w:r>
+        <w:rPr>
+          <w:rFonts w:ascii="Calibri" w:eastAsia="Times New Roman" w:hAnsi="Calibri" w:cs="Calibri"/>
+          <w:color w:val="000000"/>
+          <w:lang w:eastAsia="en-GB"/>
+        </w:rPr>
+        <w:t>This server runs and deploys the java application.</w:t>
+      </w:r>
+      <w:r>
+        <w:rPr>
+          <w:rFonts w:ascii="Calibri" w:eastAsia="Times New Roman" w:hAnsi="Calibri" w:cs="Calibri"/>
+          <w:color w:val="000000"/>
+          <w:lang w:eastAsia="en-GB"/>
+        </w:rPr>
+        <w:t xml:space="preserve"> </w:t>
+      </w:r>
+    </w:p>
+    <w:p>
+      <w:pPr>
+        <w:pStyle w:val="ListParagraph"/>
+        <w:numPr>
+          <w:ilvl w:val="3"/>
+          <w:numId w:val="12"/>
+        </w:numPr>
+        <w:rPr>
+          <w:rFonts w:ascii="Calibri" w:eastAsia="Times New Roman" w:hAnsi="Calibri" w:cs="Calibri"/>
+          <w:i/>
+          <w:iCs/>
+          <w:lang w:eastAsia="en-GB"/>
+        </w:rPr>
+      </w:pPr>
+      <w:r>
+        <w:rPr>
+          <w:rFonts w:ascii="Calibri" w:eastAsia="Times New Roman" w:hAnsi="Calibri" w:cs="Calibri"/>
+          <w:color w:val="000000"/>
+          <w:lang w:eastAsia="en-GB"/>
+        </w:rPr>
+        <w:t>The server is configured to support SSL (https), which increases security and is necessary to work with Amazon skills.</w:t>
+      </w:r>
+    </w:p>
+    <w:p>
+      <w:pPr>
+        <w:pStyle w:val="ListParagraph"/>
+        <w:numPr>
+          <w:ilvl w:val="2"/>
+          <w:numId w:val="12"/>
+        </w:numPr>
+        <w:rPr>
+          <w:rFonts w:ascii="Calibri" w:eastAsia="Times New Roman" w:hAnsi="Calibri" w:cs="Calibri"/>
+          <w:i/>
+          <w:iCs/>
+          <w:lang w:eastAsia="en-GB"/>
+        </w:rPr>
+      </w:pPr>
+      <w:r>
+        <w:rPr>
+          <w:rFonts w:ascii="Calibri" w:eastAsia="Times New Roman" w:hAnsi="Calibri" w:cs="Calibri"/>
+          <w:i/>
+          <w:iCs/>
+          <w:lang w:eastAsia="en-GB"/>
+        </w:rPr>
+        <w:t>Java Application</w:t>
+      </w:r>
+    </w:p>
+    <w:p>
+      <w:pPr>
+        <w:pStyle w:val="ListParagraph"/>
+        <w:numPr>
+          <w:ilvl w:val="3"/>
+          <w:numId w:val="12"/>
+        </w:numPr>
+        <w:rPr>
+          <w:rFonts w:ascii="Calibri" w:eastAsia="Times New Roman" w:hAnsi="Calibri" w:cs="Calibri"/>
+          <w:lang w:eastAsia="en-GB"/>
+        </w:rPr>
+      </w:pPr>
+      <w:r>
+        <w:rPr>
+          <w:rFonts w:ascii="Calibri" w:eastAsia="Times New Roman" w:hAnsi="Calibri" w:cs="Calibri"/>
+          <w:lang w:eastAsia="en-GB"/>
+        </w:rPr>
+        <w:t>This application contains the bulk</w:t>
+      </w:r>
+      <w:r>
+        <w:rPr>
+          <w:rFonts w:ascii="Calibri" w:eastAsia="Times New Roman" w:hAnsi="Calibri" w:cs="Calibri"/>
+          <w:lang w:eastAsia="en-GB"/>
+        </w:rPr>
+        <w:t xml:space="preserve"> logic</w:t>
+      </w:r>
+      <w:r>
+        <w:rPr>
+          <w:rFonts w:ascii="Calibri" w:eastAsia="Times New Roman" w:hAnsi="Calibri" w:cs="Calibri"/>
+          <w:lang w:eastAsia="en-GB"/>
+        </w:rPr>
+        <w:t xml:space="preserve"> of the </w:t>
+      </w:r>
+      <w:r>
+        <w:rPr>
+          <w:rFonts w:ascii="Calibri" w:eastAsia="Times New Roman" w:hAnsi="Calibri" w:cs="Calibri"/>
+          <w:lang w:eastAsia="en-GB"/>
+        </w:rPr>
+        <w:t>web application</w:t>
+      </w:r>
+      <w:r>
+        <w:rPr>
+          <w:rFonts w:ascii="Calibri" w:eastAsia="Times New Roman" w:hAnsi="Calibri" w:cs="Calibri"/>
+          <w:lang w:eastAsia="en-GB"/>
+        </w:rPr>
+        <w:t xml:space="preserve">. </w:t>
+      </w:r>
+    </w:p>
+    <w:p>
+      <w:pPr>
+        <w:pStyle w:val="ListParagraph"/>
+        <w:numPr>
+          <w:ilvl w:val="3"/>
+          <w:numId w:val="12"/>
+        </w:numPr>
+        <w:rPr>
+          <w:rFonts w:ascii="Calibri" w:eastAsia="Times New Roman" w:hAnsi="Calibri" w:cs="Calibri"/>
+          <w:lang w:eastAsia="en-GB"/>
+        </w:rPr>
+      </w:pPr>
+      <w:r>
+        <w:rPr>
+          <w:rFonts w:ascii="Calibri" w:eastAsia="Times New Roman" w:hAnsi="Calibri" w:cs="Calibri"/>
+          <w:lang w:eastAsia="en-GB"/>
+        </w:rPr>
+        <w:t>Intent-handlers</w:t>
+      </w:r>
+      <w:r>
+        <w:rPr>
+          <w:rFonts w:ascii="Calibri" w:eastAsia="Times New Roman" w:hAnsi="Calibri" w:cs="Calibri"/>
+          <w:lang w:eastAsia="en-GB"/>
+        </w:rPr>
+        <w:t xml:space="preserve"> handle the triggered intent that was sent to the server from the smart assistant via the JSON object. </w:t>
+      </w:r>
+    </w:p>
+    <w:p>
+      <w:pPr>
+        <w:pStyle w:val="ListParagraph"/>
+        <w:numPr>
+          <w:ilvl w:val="3"/>
+          <w:numId w:val="12"/>
+        </w:numPr>
+        <w:rPr>
+          <w:rFonts w:ascii="Calibri" w:eastAsia="Times New Roman" w:hAnsi="Calibri" w:cs="Calibri"/>
+          <w:lang w:eastAsia="en-GB"/>
+        </w:rPr>
+      </w:pPr>
+      <w:r>
+        <w:rPr>
+          <w:rFonts w:ascii="Calibri" w:eastAsia="Times New Roman" w:hAnsi="Calibri" w:cs="Calibri"/>
+          <w:lang w:eastAsia="en-GB"/>
+        </w:rPr>
+        <w:t>The handlers</w:t>
+      </w:r>
+      <w:r>
+        <w:rPr>
+          <w:rFonts w:ascii="Calibri" w:eastAsia="Times New Roman" w:hAnsi="Calibri" w:cs="Calibri"/>
+          <w:lang w:eastAsia="en-GB"/>
+        </w:rPr>
+        <w:t xml:space="preserve"> implement logic such as storing the data or returning useful responses back to the smart assistant. </w:t>
+      </w:r>
+    </w:p>
+    <w:p>
+      <w:pPr>
+        <w:pStyle w:val="ListParagraph"/>
+        <w:numPr>
+          <w:ilvl w:val="3"/>
+          <w:numId w:val="12"/>
+        </w:numPr>
+        <w:rPr>
+          <w:rFonts w:ascii="Calibri" w:eastAsia="Times New Roman" w:hAnsi="Calibri" w:cs="Calibri"/>
+          <w:lang w:eastAsia="en-GB"/>
+        </w:rPr>
+      </w:pPr>
+      <w:r>
+        <w:rPr>
+          <w:rFonts w:ascii="Calibri" w:eastAsia="Times New Roman" w:hAnsi="Calibri" w:cs="Calibri"/>
+          <w:lang w:eastAsia="en-GB"/>
+        </w:rPr>
+        <w:t xml:space="preserve">To connect to the Alexa skill, a java servlet is used, containing the skill ID. </w:t>
+      </w:r>
+    </w:p>
+    <w:p>
+      <w:pPr>
+        <w:pStyle w:val="ListParagraph"/>
+        <w:numPr>
+          <w:ilvl w:val="0"/>
+          <w:numId w:val="12"/>
+        </w:numPr>
+        <w:rPr>
+          <w:rFonts w:ascii="Calibri" w:eastAsia="Times New Roman" w:hAnsi="Calibri" w:cs="Calibri"/>
+          <w:b/>
+          <w:bCs/>
+          <w:lang w:eastAsia="en-GB"/>
+        </w:rPr>
+      </w:pPr>
+      <w:r>
+        <w:rPr>
+          <w:rFonts w:ascii="Calibri" w:eastAsia="Times New Roman" w:hAnsi="Calibri" w:cs="Calibri"/>
+          <w:b/>
+          <w:bCs/>
+          <w:lang w:eastAsia="en-GB"/>
+        </w:rPr>
+        <w:t>Database</w:t>
+      </w:r>
+    </w:p>
+    <w:p>
+      <w:pPr>
+        <w:pStyle w:val="ListParagraph"/>
+        <w:numPr>
+          <w:ilvl w:val="1"/>
+          <w:numId w:val="12"/>
+        </w:numPr>
+        <w:rPr>
+          <w:rFonts w:ascii="Calibri" w:eastAsia="Times New Roman" w:hAnsi="Calibri" w:cs="Calibri"/>
+          <w:lang w:eastAsia="en-GB"/>
+        </w:rPr>
+      </w:pPr>
+      <w:r>
+        <w:rPr>
+          <w:rFonts w:ascii="Calibri" w:eastAsia="Times New Roman" w:hAnsi="Calibri" w:cs="Calibri"/>
+          <w:lang w:eastAsia="en-GB"/>
+        </w:rPr>
+        <w:t xml:space="preserve">To close the stack loop, the nutrition data needs to be stored in a save location. </w:t>
+      </w:r>
+    </w:p>
+    <w:p>
+      <w:pPr>
+        <w:pStyle w:val="ListParagraph"/>
+        <w:numPr>
+          <w:ilvl w:val="1"/>
+          <w:numId w:val="12"/>
+        </w:numPr>
+        <w:rPr>
+          <w:rFonts w:ascii="Calibri" w:eastAsia="Times New Roman" w:hAnsi="Calibri" w:cs="Calibri"/>
+          <w:lang w:eastAsia="en-GB"/>
+        </w:rPr>
+      </w:pPr>
+      <w:r>
+        <w:rPr>
+          <w:rFonts w:ascii="Calibri" w:eastAsia="Times New Roman" w:hAnsi="Calibri" w:cs="Calibri"/>
+          <w:lang w:eastAsia="en-GB"/>
+        </w:rPr>
+        <w:t xml:space="preserve">A mySQL database, running on the server, is used to store the nutrition data for each user. </w:t>
+      </w:r>
+    </w:p>
+    <w:p>
+      <w:pPr>
+        <w:rPr>
+          <w:rFonts w:ascii="Calibri" w:eastAsia="Times New Roman" w:hAnsi="Calibri" w:cs="Calibri"/>
+          <w:lang w:eastAsia="en-GB"/>
+        </w:rPr>
+      </w:pPr>
+    </w:p>
+    <w:p>
+      <w:pPr>
+        <w:rPr>
+          <w:rFonts w:ascii="Calibri" w:eastAsia="Times New Roman" w:hAnsi="Calibri" w:cs="Calibri"/>
+          <w:lang w:eastAsia="en-GB"/>
+        </w:rPr>
+      </w:pPr>
+      <w:r>
+        <w:rPr>
+          <w:rFonts w:ascii="Calibri" w:eastAsia="Times New Roman" w:hAnsi="Calibri" w:cs="Calibri"/>
+          <w:lang w:eastAsia="en-GB"/>
+        </w:rPr>
+        <w:t xml:space="preserve">By putting all these components together, it is possible to provide a full stack application that allows a user to use a skill in a food diary like fashion. </w:t>
+      </w:r>
+      <w:r>
+        <w:rPr>
+          <w:rFonts w:ascii="Calibri" w:eastAsia="Times New Roman" w:hAnsi="Calibri" w:cs="Calibri"/>
+          <w:lang w:eastAsia="en-GB"/>
+        </w:rPr>
+        <w:t xml:space="preserve">However, due to the integrity of the full stack, each component required basic proof of concepts, which later </w:t>
+      </w:r>
+      <w:r>
+        <w:rPr>
+          <w:rFonts w:ascii="Calibri" w:eastAsia="Times New Roman" w:hAnsi="Calibri" w:cs="Calibri"/>
+          <w:lang w:eastAsia="en-GB"/>
+        </w:rPr>
+        <w:t>increased</w:t>
+      </w:r>
+      <w:r>
+        <w:rPr>
+          <w:rFonts w:ascii="Calibri" w:eastAsia="Times New Roman" w:hAnsi="Calibri" w:cs="Calibri"/>
+          <w:lang w:eastAsia="en-GB"/>
+        </w:rPr>
+        <w:t xml:space="preserve"> in complexity to implement full desired function</w:t>
       </w:r>
       <w:bookmarkStart w:id="1" w:name="_GoBack"/>
       <w:bookmarkEnd w:id="1"/>
-    </w:p>
+      <w:r>
+        <w:rPr>
+          <w:rFonts w:ascii="Calibri" w:eastAsia="Times New Roman" w:hAnsi="Calibri" w:cs="Calibri"/>
+          <w:lang w:eastAsia="en-GB"/>
+        </w:rPr>
+        <w:t xml:space="preserve">ality. </w:t>
+      </w:r>
+    </w:p>
+    <w:p>
+      <w:pPr>
+        <w:pStyle w:val="ListParagraph"/>
+        <w:ind w:left="2880"/>
+      </w:pPr>
+    </w:p>
+    <w:p>
+      <w:pPr>
+        <w:keepNext/>
+      </w:pPr>
+      <w:r>
+        <w:rPr>
+          <w:noProof/>
+          <w:lang w:val="de-DE"/>
+        </w:rPr>
+        <w:lastRenderedPageBreak/>
+        <w:drawing>
+          <wp:inline distT="0" distB="0" distL="0" distR="0" wp14:anchorId="55D41483" wp14:editId="1F4564CE">
+            <wp:extent cx="5900872" cy="2469600"/>
+            <wp:effectExtent l="0" t="0" r="5080" b="0"/>
+            <wp:docPr id="1" name="Picture 1" descr="A screenshot of a cell phone&#10;&#10;Description automatically generated"/>
+            <wp:cNvGraphicFramePr>
+              <a:graphicFrameLocks xmlns:a="http://schemas.openxmlformats.org/drawingml/2006/main" noChangeAspect="1"/>
+            </wp:cNvGraphicFramePr>
+            <a:graphic xmlns:a="http://schemas.openxmlformats.org/drawingml/2006/main">
+              <a:graphicData uri="http://schemas.openxmlformats.org/drawingml/2006/picture">
+                <pic:pic xmlns:pic="http://schemas.openxmlformats.org/drawingml/2006/picture">
+                  <pic:nvPicPr>
+                    <pic:cNvPr id="1" name=""/>
+                    <pic:cNvPicPr/>
+                  </pic:nvPicPr>
+                  <pic:blipFill>
+                    <a:blip r:embed="rId8"/>
+                    <a:stretch>
+                      <a:fillRect/>
+                    </a:stretch>
+                  </pic:blipFill>
+                  <pic:spPr>
+                    <a:xfrm>
+                      <a:off x="0" y="0"/>
+                      <a:ext cx="5900872" cy="2469600"/>
+                    </a:xfrm>
+                    <a:prstGeom prst="rect">
+                      <a:avLst/>
+                    </a:prstGeom>
+                  </pic:spPr>
+                </pic:pic>
+              </a:graphicData>
+            </a:graphic>
+          </wp:inline>
+        </w:drawing>
+      </w:r>
+    </w:p>
+    <w:p>
+      <w:pPr>
+        <w:pStyle w:val="Caption"/>
+      </w:pPr>
+      <w:bookmarkStart w:id="2" w:name="_Ref15899552"/>
+      <w:r>
+        <w:t xml:space="preserve">Figure </w:t>
+      </w:r>
+      <w:r>
+        <w:fldChar w:fldCharType="begin"/>
+      </w:r>
+      <w:r>
+        <w:instrText xml:space="preserve"> SEQ Figure \* ARABIC </w:instrText>
+      </w:r>
+      <w:r>
+        <w:fldChar w:fldCharType="separate"/>
+      </w:r>
+      <w:r>
+        <w:rPr>
+          <w:noProof/>
+        </w:rPr>
+        <w:t>1</w:t>
+      </w:r>
+      <w:r>
+        <w:fldChar w:fldCharType="end"/>
+      </w:r>
+      <w:r>
+        <w:t>: Application Stack</w:t>
+      </w:r>
+      <w:bookmarkEnd w:id="2"/>
+    </w:p>
+    <w:p/>
     <w:p/>
     <w:p/>
     <w:p/>
@@ -1049,7 +1932,7 @@
         <w:fldChar w:fldCharType="begin" w:fldLock="1"/>
       </w:r>
       <w:r>
-        <w:instrText>ADDIN CSL_CITATION {"citationItems":[{"id":"ITEM-1","itemData":{"DOI":"10.12688/wellcomeopenres.15132.1","ISSN":"2398-502X","PMID":"31020050","abstract":"The Avon Longitudinal Study of Parents and Children (ALSPAC) is a prospective population-based study. Initial recruitment of pregnant women took place in 1990-1992 and the health and development of the index children from these pregnancies and their family members have been followed ever since. The eligible sampling frame was constructed retrospectively using linked recruitment and health service records. Additional offspring that were eligible to enrol in the study have been welcomed through major recruitment drives at the ages of 7 and 18 years; and through opportunistic contacts since the age of 7. This data note provides a status update on the recruitment of the index children since the age of 7 years with a focus on enrolment since the age of 18, which has not been previously described. A total of 913 additional G1 (the cohort of index children) participants have been enrolled in the study since the age of 7 years with 195 of these joining since the age of 18. This additional enrolment provides a baseline sample of 14,901 G1 participants who were alive at 1 year of age.","author":[{"dropping-particle":"","family":"Northstone","given":"Kate","non-dropping-particle":"","parse-names":false,"suffix":""},{"dropping-particle":"","family":"Lewcock","given":"Melanie","non-dropping-particle":"","parse-names":false,"suffix":""},{"dropping-particle":"","family":"Groom","given":"Alix","non-dropping-particle":"","parse-names":false,"suffix":""},{"dropping-particle":"","family":"Boyd","given":"Andy","non-dropping-particle":"","parse-names":false,"suffix":""},{"dropping-particle":"","family":"Macleod","given":"John","non-dropping-particle":"","parse-names":false,"suffix":""},{"dropping-particle":"","family":"Timpson","given":"Nicholas","non-dropping-particle":"","parse-names":false,"suffix":""},{"dropping-particle":"","family":"Wells","given":"Nicholas","non-dropping-particle":"","parse-names":false,"suffix":""}],"container-title":"Wellcome open research","id":"ITEM-1","issued":{"date-parts":[["2019"]]},"page":"51","publisher":"The Wellcome Trust","title":"The Avon Longitudinal Study of Parents and Children (ALSPAC): an update on the enrolled sample of index children in 2019.","type":"article-journal","volume":"4"},"uris":["http://www.mendeley.com/documents/?uuid=70f3567f-6765-3906-841c-1c1d9d95db58"]}],"mendeley":{"formattedCitation":"(Northstone &lt;i&gt;et al.&lt;/i&gt;, 2019)","plainTextFormattedCitation":"(Northstone et al., 2019)"},"properties":{"noteIndex":0},"schema":"https://github.com/citation-style-language/schema/raw/master/csl-citation.json"}</w:instrText>
+        <w:instrText>ADDIN CSL_CITATION {"citationItems":[{"id":"ITEM-1","itemData":{"DOI":"10.12688/wellcomeopenres.15132.1","ISSN":"2398-502X","PMID":"31020050","abstract":"The Avon Longitudinal Study of Parents and Children (ALSPAC) is a prospective population-based study. Initial recruitment of pregnant women took place in 1990-1992 and the health and development of the index children from these pregnancies and their family members have been followed ever since. The eligible sampling frame was constructed retrospectively using linked recruitment and health service records. Additional offspring that were eligible to enrol in the study have been welcomed through major recruitment drives at the ages of 7 and 18 years; and through opportunistic contacts since the age of 7. This data note provides a status update on the recruitment of the index children since the age of 7 years with a focus on enrolment since the age of 18, which has not been previously described. A total of 913 additional G1 (the cohort of index children) participants have been enrolled in the study since the age of 7 years with 195 of these joining since the age of 18. This additional enrolment provides a baseline sample of 14,901 G1 participants who were alive at 1 year of age.","author":[{"dropping-particle":"","family":"Northstone","given":"Kate","non-dropping-particle":"","parse-names":false,"suffix":""},{"dropping-particle":"","family":"Lewcock","given":"Melanie","non-dropping-particle":"","parse-names":false,"suffix":""},{"dropping-particle":"","family":"Groom","given":"Alix","non-dropping-particle":"","parse-names":false,"suffix":""},{"dropping-particle":"","family":"Boyd","given":"Andy","non-dropping-particle":"","parse-names":false,"suffix":""},{"dropping-particle":"","family":"Macleod","given":"John","non-dropping-particle":"","parse-names":false,"suffix":""},{"dropping-particle":"","family":"Timpson","given":"Nicholas","non-dropping-particle":"","parse-names":false,"suffix":""},{"dropping-particle":"","family":"Wells","given":"Nicholas","non-dropping-particle":"","parse-names":false,"suffix":""}],"container-title":"Wellcome open research","id":"ITEM-1","issued":{"date-parts":[["2019"]]},"page":"51","publisher":"The Wellcome Trust","title":"The Avon Longitudinal Study of Parents and Children (ALSPAC): an update on the enrolled sample of index children in 2019.","type":"article-journal","volume":"4"},"uris":["http://www.mendeley.com/documents/?uuid=70f3567f-6765-3906-841c-1c1d9d95db58"]}],"mendeley":{"formattedCitation":"(Northstone &lt;i&gt;et al.&lt;/i&gt;, 2019)","plainTextFormattedCitation":"(Northstone et al., 2019)","previouslyFormattedCitation":"(Northstone &lt;i&gt;et al.&lt;/i&gt;, 2019)"},"properties":{"noteIndex":0},"schema":"https://github.com/citation-style-language/schema/raw/master/csl-citation.json"}</w:instrText>
       </w:r>
       <w:r>
         <w:fldChar w:fldCharType="separate"/>
@@ -1072,6 +1955,103 @@
           <w:noProof/>
         </w:rPr>
         <w:t>, 2019)</w:t>
+      </w:r>
+      <w:r>
+        <w:fldChar w:fldCharType="end"/>
+      </w:r>
+    </w:p>
+  </w:endnote>
+  <w:endnote w:id="4">
+    <w:p>
+      <w:pPr>
+        <w:pStyle w:val="EndnoteText"/>
+      </w:pPr>
+      <w:r>
+        <w:rPr>
+          <w:rStyle w:val="EndnoteReference"/>
+        </w:rPr>
+        <w:endnoteRef/>
+      </w:r>
+      <w:r>
+        <w:t xml:space="preserve"> </w:t>
+      </w:r>
+      <w:r>
+        <w:fldChar w:fldCharType="begin" w:fldLock="1"/>
+      </w:r>
+      <w:r>
+        <w:instrText>ADDIN CSL_CITATION {"citationItems":[{"id":"ITEM-1","itemData":{"URL":"https://opensource.com/resources/what-docker","accessed":{"date-parts":[["2019","8","5"]]},"id":"ITEM-1","issued":{"date-parts":[["0"]]},"title":"What is Docker? | Opensource.com","type":"webpage"},"uris":["http://www.mendeley.com/documents/?uuid=ecf91471-6707-3b1e-bdaf-bc0ec5ede4b5"]}],"mendeley":{"formattedCitation":"(&lt;i&gt;What is Docker? | Opensource.com&lt;/i&gt;, no date)","plainTextFormattedCitation":"(What is Docker? | Opensource.com, no date)","previouslyFormattedCitation":"(&lt;i&gt;What is Docker? | Opensource.com&lt;/i&gt;, no date)"},"properties":{"noteIndex":0},"schema":"https://github.com/citation-style-language/schema/raw/master/csl-citation.json"}</w:instrText>
+      </w:r>
+      <w:r>
+        <w:fldChar w:fldCharType="separate"/>
+      </w:r>
+      <w:r>
+        <w:rPr>
+          <w:noProof/>
+        </w:rPr>
+        <w:t>(</w:t>
+      </w:r>
+      <w:r>
+        <w:rPr>
+          <w:i/>
+          <w:noProof/>
+        </w:rPr>
+        <w:t>What is Docker? | Opensource.com</w:t>
+      </w:r>
+      <w:r>
+        <w:rPr>
+          <w:noProof/>
+        </w:rPr>
+        <w:t>, no date)</w:t>
+      </w:r>
+      <w:r>
+        <w:fldChar w:fldCharType="end"/>
+      </w:r>
+    </w:p>
+  </w:endnote>
+  <w:endnote w:id="5">
+    <w:p>
+      <w:pPr>
+        <w:pStyle w:val="EndnoteText"/>
+        <w:rPr>
+          <w:lang w:val="de-DE"/>
+        </w:rPr>
+      </w:pPr>
+      <w:r>
+        <w:rPr>
+          <w:rStyle w:val="EndnoteReference"/>
+        </w:rPr>
+        <w:endnoteRef/>
+      </w:r>
+      <w:r>
+        <w:t xml:space="preserve"> </w:t>
+      </w:r>
+      <w:r>
+        <w:fldChar w:fldCharType="begin" w:fldLock="1"/>
+      </w:r>
+      <w:r>
+        <w:instrText>ADDIN CSL_CITATION {"citationItems":[{"id":"ITEM-1","itemData":{"URL":"http://tomcat.apache.org/","accessed":{"date-parts":[["2019","8","5"]]},"id":"ITEM-1","issued":{"date-parts":[["0"]]},"title":"Apache Tomcat® - Welcome!","type":"webpage"},"uris":["http://www.mendeley.com/documents/?uuid=70bc8999-e49d-329d-acf1-3eba5e5cf278"]}],"mendeley":{"formattedCitation":"(&lt;i&gt;Apache Tomcat® - Welcome!&lt;/i&gt;, no date)","plainTextFormattedCitation":"(Apache Tomcat® - Welcome!, no date)"},"properties":{"noteIndex":0},"schema":"https://github.com/citation-style-language/schema/raw/master/csl-citation.json"}</w:instrText>
+      </w:r>
+      <w:r>
+        <w:fldChar w:fldCharType="separate"/>
+      </w:r>
+      <w:r>
+        <w:rPr>
+          <w:noProof/>
+        </w:rPr>
+        <w:t>(</w:t>
+      </w:r>
+      <w:r>
+        <w:rPr>
+          <w:i/>
+          <w:noProof/>
+        </w:rPr>
+        <w:t>Apache Tomcat® - Welcome!</w:t>
+      </w:r>
+      <w:r>
+        <w:rPr>
+          <w:noProof/>
+        </w:rPr>
+        <w:t>, no date)</w:t>
       </w:r>
       <w:r>
         <w:fldChar w:fldCharType="end"/>
@@ -2141,6 +3121,95 @@
     </w:lvl>
   </w:abstractNum>
   <w:abstractNum w:abstractNumId="10" w15:restartNumberingAfterBreak="0">
+    <w:nsid w:val="758A0692"/>
+    <w:multiLevelType w:val="hybridMultilevel"/>
+    <w:tmpl w:val="423EC374"/>
+    <w:lvl w:ilvl="0" w:tplc="0809000F">
+      <w:start w:val="1"/>
+      <w:numFmt w:val="decimal"/>
+      <w:lvlText w:val="%1."/>
+      <w:lvlJc w:val="left"/>
+      <w:pPr>
+        <w:ind w:left="720" w:hanging="360"/>
+      </w:pPr>
+      <w:rPr>
+        <w:rFonts w:hint="default"/>
+      </w:rPr>
+    </w:lvl>
+    <w:lvl w:ilvl="1" w:tplc="08090019">
+      <w:start w:val="1"/>
+      <w:numFmt w:val="lowerLetter"/>
+      <w:lvlText w:val="%2."/>
+      <w:lvlJc w:val="left"/>
+      <w:pPr>
+        <w:ind w:left="1440" w:hanging="360"/>
+      </w:pPr>
+    </w:lvl>
+    <w:lvl w:ilvl="2" w:tplc="0809001B">
+      <w:start w:val="1"/>
+      <w:numFmt w:val="lowerRoman"/>
+      <w:lvlText w:val="%3."/>
+      <w:lvlJc w:val="right"/>
+      <w:pPr>
+        <w:ind w:left="2160" w:hanging="180"/>
+      </w:pPr>
+    </w:lvl>
+    <w:lvl w:ilvl="3" w:tplc="0809000F">
+      <w:start w:val="1"/>
+      <w:numFmt w:val="decimal"/>
+      <w:lvlText w:val="%4."/>
+      <w:lvlJc w:val="left"/>
+      <w:pPr>
+        <w:ind w:left="2880" w:hanging="360"/>
+      </w:pPr>
+    </w:lvl>
+    <w:lvl w:ilvl="4" w:tplc="08090019" w:tentative="1">
+      <w:start w:val="1"/>
+      <w:numFmt w:val="lowerLetter"/>
+      <w:lvlText w:val="%5."/>
+      <w:lvlJc w:val="left"/>
+      <w:pPr>
+        <w:ind w:left="3600" w:hanging="360"/>
+      </w:pPr>
+    </w:lvl>
+    <w:lvl w:ilvl="5" w:tplc="0809001B" w:tentative="1">
+      <w:start w:val="1"/>
+      <w:numFmt w:val="lowerRoman"/>
+      <w:lvlText w:val="%6."/>
+      <w:lvlJc w:val="right"/>
+      <w:pPr>
+        <w:ind w:left="4320" w:hanging="180"/>
+      </w:pPr>
+    </w:lvl>
+    <w:lvl w:ilvl="6" w:tplc="0809000F" w:tentative="1">
+      <w:start w:val="1"/>
+      <w:numFmt w:val="decimal"/>
+      <w:lvlText w:val="%7."/>
+      <w:lvlJc w:val="left"/>
+      <w:pPr>
+        <w:ind w:left="5040" w:hanging="360"/>
+      </w:pPr>
+    </w:lvl>
+    <w:lvl w:ilvl="7" w:tplc="08090019" w:tentative="1">
+      <w:start w:val="1"/>
+      <w:numFmt w:val="lowerLetter"/>
+      <w:lvlText w:val="%8."/>
+      <w:lvlJc w:val="left"/>
+      <w:pPr>
+        <w:ind w:left="5760" w:hanging="360"/>
+      </w:pPr>
+    </w:lvl>
+    <w:lvl w:ilvl="8" w:tplc="0809001B" w:tentative="1">
+      <w:start w:val="1"/>
+      <w:numFmt w:val="lowerRoman"/>
+      <w:lvlText w:val="%9."/>
+      <w:lvlJc w:val="right"/>
+      <w:pPr>
+        <w:ind w:left="6480" w:hanging="180"/>
+      </w:pPr>
+    </w:lvl>
+  </w:abstractNum>
+  <w:abstractNum w:abstractNumId="11" w15:restartNumberingAfterBreak="0">
     <w:nsid w:val="7DE878F7"/>
     <w:multiLevelType w:val="multilevel"/>
     <w:tmpl w:val="E0000148"/>
@@ -2296,7 +3365,7 @@
     <w:abstractNumId w:val="2"/>
   </w:num>
   <w:num w:numId="3">
-    <w:abstractNumId w:val="10"/>
+    <w:abstractNumId w:val="11"/>
   </w:num>
   <w:num w:numId="4">
     <w:abstractNumId w:val="6"/>
@@ -2321,6 +3390,9 @@
   </w:num>
   <w:num w:numId="11">
     <w:abstractNumId w:val="4"/>
+  </w:num>
+  <w:num w:numId="12">
+    <w:abstractNumId w:val="10"/>
   </w:num>
 </w:numbering>
 </file>
@@ -2923,6 +3995,37 @@
       <w:lang w:val="en-US"/>
     </w:rPr>
   </w:style>
+  <w:style w:type="paragraph" w:styleId="Caption">
+    <w:name w:val="caption"/>
+    <w:basedOn w:val="Normal"/>
+    <w:next w:val="Normal"/>
+    <w:uiPriority w:val="35"/>
+    <w:unhideWhenUsed/>
+    <w:qFormat/>
+    <w:rsid w:val="009162DF"/>
+    <w:pPr>
+      <w:spacing w:after="200"/>
+    </w:pPr>
+    <w:rPr>
+      <w:i/>
+      <w:iCs/>
+      <w:color w:val="44546A" w:themeColor="text2"/>
+      <w:sz w:val="18"/>
+      <w:szCs w:val="18"/>
+    </w:rPr>
+  </w:style>
+  <w:style w:type="character" w:styleId="Hyperlink">
+    <w:name w:val="Hyperlink"/>
+    <w:basedOn w:val="DefaultParagraphFont"/>
+    <w:uiPriority w:val="99"/>
+    <w:semiHidden/>
+    <w:unhideWhenUsed/>
+    <w:rsid w:val="00B05E8E"/>
+    <w:rPr>
+      <w:color w:val="0000FF"/>
+      <w:u w:val="single"/>
+    </w:rPr>
+  </w:style>
 </w:styles>
 </file>
 
@@ -3192,7 +4295,7 @@
 </file>
 
 <file path=customXml/itemProps1.xml><?xml version="1.0" encoding="utf-8"?>
-<ds:datastoreItem xmlns:ds="http://schemas.openxmlformats.org/officeDocument/2006/customXml" ds:itemID="{E0B65377-84BA-7D41-99D8-65535645FE5C}">
+<ds:datastoreItem xmlns:ds="http://schemas.openxmlformats.org/officeDocument/2006/customXml" ds:itemID="{2A577391-6D0F-F346-B9D8-458AB91D04F3}">
   <ds:schemaRefs>
     <ds:schemaRef ds:uri="http://schemas.openxmlformats.org/officeDocument/2006/bibliography"/>
   </ds:schemaRefs>

--- a/MSc Computer Science Thesis.docx
+++ b/MSc Computer Science Thesis.docx
@@ -820,12 +820,14 @@
       <w:r>
         <w:t xml:space="preserve">. In 1987, a study showed that the common occurrence of </w:t>
       </w:r>
+      <w:proofErr w:type="spellStart"/>
       <w:r>
         <w:rPr>
           <w:i/>
         </w:rPr>
         <w:t>Kesahn</w:t>
       </w:r>
+      <w:proofErr w:type="spellEnd"/>
       <w:r>
         <w:t xml:space="preserve"> disease in central China, was caused by a selenium deficiency</w:t>
       </w:r>
@@ -1032,7 +1034,7 @@
         <w:fldChar w:fldCharType="begin"/>
       </w:r>
       <w:r>
-        <w:instrText xml:space="preserve"> REF _Ref15899552 \h </w:instrText>
+        <w:instrText xml:space="preserve"> REF _Ref15906460 \h </w:instrText>
       </w:r>
       <w:r>
         <w:fldChar w:fldCharType="separate"/>
@@ -1047,16 +1049,16 @@
         <w:t>1</w:t>
       </w:r>
       <w:r>
-        <w:t>: Application Stack</w:t>
+        <w:t>: Full Stack Application</w:t>
       </w:r>
       <w:r>
         <w:fldChar w:fldCharType="end"/>
       </w:r>
       <w:r>
-        <w:t>)</w:t>
-      </w:r>
-      <w:r>
-        <w:t xml:space="preserve"> provides an overview of the stack used to implement the system</w:t>
+        <w:t xml:space="preserve">) </w:t>
+      </w:r>
+      <w:r>
+        <w:t>provides an overview of the stack used to implement the system</w:t>
       </w:r>
       <w:r>
         <w:t xml:space="preserve">. The application stack consists of several different parts and to understand it fully, one first has to define the individual components (from right to left): </w:t>
@@ -1382,7 +1384,29 @@
           <w:color w:val="000000"/>
           <w:lang w:eastAsia="en-GB"/>
         </w:rPr>
-        <w:t> software is an open source implementation of the Java Servlet, JavaServer Pages, Java Expression Language and Java WebSocket technologies”</w:t>
+        <w:t xml:space="preserve"> software is an open source implementation of the Java Servlet, </w:t>
+      </w:r>
+      <w:proofErr w:type="spellStart"/>
+      <w:r>
+        <w:rPr>
+          <w:rFonts w:ascii="Calibri" w:eastAsia="Times New Roman" w:hAnsi="Calibri" w:cs="Calibri"/>
+          <w:i/>
+          <w:iCs/>
+          <w:color w:val="000000"/>
+          <w:lang w:eastAsia="en-GB"/>
+        </w:rPr>
+        <w:t>JavaServer</w:t>
+      </w:r>
+      <w:proofErr w:type="spellEnd"/>
+      <w:r>
+        <w:rPr>
+          <w:rFonts w:ascii="Calibri" w:eastAsia="Times New Roman" w:hAnsi="Calibri" w:cs="Calibri"/>
+          <w:i/>
+          <w:iCs/>
+          <w:color w:val="000000"/>
+          <w:lang w:eastAsia="en-GB"/>
+        </w:rPr>
+        <w:t xml:space="preserve"> Pages, Java Expression Language and Java WebSocket technologies”</w:t>
       </w:r>
       <w:r>
         <w:rPr>
@@ -1657,16 +1681,26 @@
           <w:rFonts w:ascii="Calibri" w:eastAsia="Times New Roman" w:hAnsi="Calibri" w:cs="Calibri"/>
           <w:lang w:eastAsia="en-GB"/>
         </w:rPr>
-        <w:t xml:space="preserve">A mySQL database, running on the server, is used to store the nutrition data for each user. </w:t>
-      </w:r>
-    </w:p>
-    <w:p>
-      <w:pPr>
+        <w:t xml:space="preserve">A </w:t>
+      </w:r>
+      <w:proofErr w:type="spellStart"/>
+      <w:r>
+        <w:rPr>
+          <w:rFonts w:ascii="Calibri" w:eastAsia="Times New Roman" w:hAnsi="Calibri" w:cs="Calibri"/>
+          <w:i/>
+          <w:iCs/>
+          <w:lang w:eastAsia="en-GB"/>
+        </w:rPr>
+        <w:t>mySQL</w:t>
+      </w:r>
+      <w:proofErr w:type="spellEnd"/>
+      <w:r>
         <w:rPr>
           <w:rFonts w:ascii="Calibri" w:eastAsia="Times New Roman" w:hAnsi="Calibri" w:cs="Calibri"/>
           <w:lang w:eastAsia="en-GB"/>
         </w:rPr>
-      </w:pPr>
+        <w:t xml:space="preserve"> database, running on the server, is used to store the nutrition data for each user. </w:t>
+      </w:r>
     </w:p>
     <w:p>
       <w:pPr>
@@ -1675,65 +1709,406 @@
           <w:lang w:eastAsia="en-GB"/>
         </w:rPr>
       </w:pPr>
-      <w:r>
+    </w:p>
+    <w:p>
+      <w:pPr>
         <w:rPr>
           <w:rFonts w:ascii="Calibri" w:eastAsia="Times New Roman" w:hAnsi="Calibri" w:cs="Calibri"/>
           <w:lang w:eastAsia="en-GB"/>
         </w:rPr>
-        <w:t xml:space="preserve">By putting all these components together, it is possible to provide a full stack application that allows a user to use a skill in a food diary like fashion. </w:t>
-      </w:r>
+      </w:pPr>
       <w:r>
         <w:rPr>
           <w:rFonts w:ascii="Calibri" w:eastAsia="Times New Roman" w:hAnsi="Calibri" w:cs="Calibri"/>
           <w:lang w:eastAsia="en-GB"/>
         </w:rPr>
-        <w:t xml:space="preserve">However, due to the integrity of the full stack, each component required basic proof of concepts, which later </w:t>
+        <w:t xml:space="preserve">By putting all these components together, it is possible to provide a full stack application that allows a user to use a skill in a food diary like fashion. </w:t>
       </w:r>
       <w:r>
         <w:rPr>
           <w:rFonts w:ascii="Calibri" w:eastAsia="Times New Roman" w:hAnsi="Calibri" w:cs="Calibri"/>
           <w:lang w:eastAsia="en-GB"/>
         </w:rPr>
-        <w:t>increased</w:t>
+        <w:t xml:space="preserve">However, due to the integrity of the full stack, each component required basic proof of concepts, which later </w:t>
       </w:r>
       <w:r>
         <w:rPr>
           <w:rFonts w:ascii="Calibri" w:eastAsia="Times New Roman" w:hAnsi="Calibri" w:cs="Calibri"/>
           <w:lang w:eastAsia="en-GB"/>
         </w:rPr>
-        <w:t xml:space="preserve"> in complexity to implement full desired function</w:t>
-      </w:r>
-      <w:bookmarkStart w:id="1" w:name="_GoBack"/>
-      <w:bookmarkEnd w:id="1"/>
+        <w:t>increased</w:t>
+      </w:r>
       <w:r>
         <w:rPr>
           <w:rFonts w:ascii="Calibri" w:eastAsia="Times New Roman" w:hAnsi="Calibri" w:cs="Calibri"/>
           <w:lang w:eastAsia="en-GB"/>
         </w:rPr>
-        <w:t xml:space="preserve">ality. </w:t>
+        <w:t xml:space="preserve"> in complexity to implement full desired functionality. </w:t>
+      </w:r>
+      <w:r>
+        <w:rPr>
+          <w:rFonts w:ascii="Calibri" w:eastAsia="Times New Roman" w:hAnsi="Calibri" w:cs="Calibri"/>
+          <w:lang w:eastAsia="en-GB"/>
+        </w:rPr>
+        <w:t>The following section provides a detailed explanation of each development step.</w:t>
+      </w:r>
+    </w:p>
+    <w:p>
+      <w:pPr>
+        <w:rPr>
+          <w:rFonts w:ascii="Calibri" w:eastAsia="Times New Roman" w:hAnsi="Calibri" w:cs="Calibri"/>
+          <w:lang w:eastAsia="en-GB"/>
+        </w:rPr>
+      </w:pPr>
+      <w:r>
+        <w:rPr>
+          <w:rFonts w:ascii="Calibri" w:eastAsia="Times New Roman" w:hAnsi="Calibri" w:cs="Calibri"/>
+          <w:noProof/>
+          <w:lang w:eastAsia="en-GB"/>
+        </w:rPr>
+        <w:lastRenderedPageBreak/>
+        <mc:AlternateContent>
+          <mc:Choice Requires="wpg">
+            <w:drawing>
+              <wp:anchor distT="0" distB="0" distL="114300" distR="114300" simplePos="0" relativeHeight="251660288" behindDoc="0" locked="0" layoutInCell="1" allowOverlap="1" wp14:anchorId="7026ED55" wp14:editId="2DE81C8B">
+                <wp:simplePos x="0" y="0"/>
+                <wp:positionH relativeFrom="column">
+                  <wp:posOffset>0</wp:posOffset>
+                </wp:positionH>
+                <wp:positionV relativeFrom="paragraph">
+                  <wp:posOffset>278373</wp:posOffset>
+                </wp:positionV>
+                <wp:extent cx="5900420" cy="2795270"/>
+                <wp:effectExtent l="0" t="0" r="5080" b="0"/>
+                <wp:wrapTopAndBottom/>
+                <wp:docPr id="3" name="Group 3"/>
+                <wp:cNvGraphicFramePr/>
+                <a:graphic xmlns:a="http://schemas.openxmlformats.org/drawingml/2006/main">
+                  <a:graphicData uri="http://schemas.microsoft.com/office/word/2010/wordprocessingGroup">
+                    <wpg:wgp>
+                      <wpg:cNvGrpSpPr/>
+                      <wpg:grpSpPr>
+                        <a:xfrm>
+                          <a:off x="0" y="0"/>
+                          <a:ext cx="5900420" cy="2795270"/>
+                          <a:chOff x="0" y="0"/>
+                          <a:chExt cx="5900420" cy="2795270"/>
+                        </a:xfrm>
+                      </wpg:grpSpPr>
+                      <pic:pic xmlns:pic="http://schemas.openxmlformats.org/drawingml/2006/picture">
+                        <pic:nvPicPr>
+                          <pic:cNvPr id="1" name="Picture 1" descr="A screenshot of a cell phone&#10;&#10;Description automatically generated"/>
+                          <pic:cNvPicPr>
+                            <a:picLocks noChangeAspect="1"/>
+                          </pic:cNvPicPr>
+                        </pic:nvPicPr>
+                        <pic:blipFill>
+                          <a:blip r:embed="rId8">
+                            <a:extLst>
+                              <a:ext uri="{28A0092B-C50C-407E-A947-70E740481C1C}">
+                                <a14:useLocalDpi xmlns:a14="http://schemas.microsoft.com/office/drawing/2010/main" val="0"/>
+                              </a:ext>
+                            </a:extLst>
+                          </a:blip>
+                          <a:stretch>
+                            <a:fillRect/>
+                          </a:stretch>
+                        </pic:blipFill>
+                        <pic:spPr>
+                          <a:xfrm>
+                            <a:off x="0" y="0"/>
+                            <a:ext cx="5900420" cy="2469515"/>
+                          </a:xfrm>
+                          <a:prstGeom prst="rect">
+                            <a:avLst/>
+                          </a:prstGeom>
+                        </pic:spPr>
+                      </pic:pic>
+                      <wps:wsp>
+                        <wps:cNvPr id="2" name="Text Box 2"/>
+                        <wps:cNvSpPr txBox="1"/>
+                        <wps:spPr>
+                          <a:xfrm>
+                            <a:off x="0" y="2528570"/>
+                            <a:ext cx="5900420" cy="266700"/>
+                          </a:xfrm>
+                          <a:prstGeom prst="rect">
+                            <a:avLst/>
+                          </a:prstGeom>
+                          <a:solidFill>
+                            <a:prstClr val="white"/>
+                          </a:solidFill>
+                          <a:ln>
+                            <a:noFill/>
+                          </a:ln>
+                        </wps:spPr>
+                        <wps:txbx>
+                          <w:txbxContent>
+                            <w:p>
+                              <w:pPr>
+                                <w:pStyle w:val="Caption"/>
+                                <w:rPr>
+                                  <w:rFonts w:ascii="Calibri" w:eastAsia="Times New Roman" w:hAnsi="Calibri" w:cs="Calibri"/>
+                                </w:rPr>
+                              </w:pPr>
+                              <w:bookmarkStart w:id="1" w:name="_Ref15906460"/>
+                              <w:r>
+                                <w:t xml:space="preserve">Figure </w:t>
+                              </w:r>
+                              <w:r>
+                                <w:fldChar w:fldCharType="begin"/>
+                              </w:r>
+                              <w:r>
+                                <w:instrText xml:space="preserve"> SEQ Figure \* ARABIC </w:instrText>
+                              </w:r>
+                              <w:r>
+                                <w:fldChar w:fldCharType="separate"/>
+                              </w:r>
+                              <w:r>
+                                <w:rPr>
+                                  <w:noProof/>
+                                </w:rPr>
+                                <w:t>1</w:t>
+                              </w:r>
+                              <w:r>
+                                <w:fldChar w:fldCharType="end"/>
+                              </w:r>
+                              <w:r>
+                                <w:t>: Full Stack Application</w:t>
+                              </w:r>
+                              <w:bookmarkEnd w:id="1"/>
+                            </w:p>
+                          </w:txbxContent>
+                        </wps:txbx>
+                        <wps:bodyPr rot="0" spcFirstLastPara="0" vertOverflow="overflow" horzOverflow="overflow" vert="horz" wrap="square" lIns="0" tIns="0" rIns="0" bIns="0" numCol="1" spcCol="0" rtlCol="0" fromWordArt="0" anchor="t" anchorCtr="0" forceAA="0" compatLnSpc="1">
+                          <a:prstTxWarp prst="textNoShape">
+                            <a:avLst/>
+                          </a:prstTxWarp>
+                          <a:spAutoFit/>
+                        </wps:bodyPr>
+                      </wps:wsp>
+                    </wpg:wgp>
+                  </a:graphicData>
+                </a:graphic>
+              </wp:anchor>
+            </w:drawing>
+          </mc:Choice>
+          <mc:Fallback>
+            <w:pict>
+              <v:group w14:anchorId="7026ED55" id="Group 3" o:spid="_x0000_s1026" style="position:absolute;margin-left:0;margin-top:21.9pt;width:464.6pt;height:220.1pt;z-index:251660288" coordsize="59004,27952" o:gfxdata="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">
+                <v:shapetype id="_x0000_t75" coordsize="21600,21600" o:spt="75" o:preferrelative="t" path="m@4@5l@4@11@9@11@9@5xe" filled="f" stroked="f">
+                  <v:stroke joinstyle="miter"/>
+                  <v:formulas>
+                    <v:f eqn="if lineDrawn pixelLineWidth 0"/>
+                    <v:f eqn="sum @0 1 0"/>
+                    <v:f eqn="sum 0 0 @1"/>
+                    <v:f eqn="prod @2 1 2"/>
+                    <v:f eqn="prod @3 21600 pixelWidth"/>
+                    <v:f eqn="prod @3 21600 pixelHeight"/>
+                    <v:f eqn="sum @0 0 1"/>
+                    <v:f eqn="prod @6 1 2"/>
+                    <v:f eqn="prod @7 21600 pixelWidth"/>
+                    <v:f eqn="sum @8 21600 0"/>
+                    <v:f eqn="prod @7 21600 pixelHeight"/>
+                    <v:f eqn="sum @10 21600 0"/>
+                  </v:formulas>
+                  <v:path o:extrusionok="f" gradientshapeok="t" o:connecttype="rect"/>
+                  <o:lock v:ext="edit" aspectratio="t"/>
+                </v:shapetype>
+                <v:shape id="Picture 1" o:spid="_x0000_s1027" type="#_x0000_t75" alt="A screenshot of a cell phone&#10;&#10;Description automatically generated" style="position:absolute;width:59004;height:24695;visibility:visible;mso-wrap-style:square" o:gfxdata="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">
+                  <v:imagedata r:id="rId9" o:title="A screenshot of a cell phone&#10;&#10;Description automatically generated"/>
+                </v:shape>
+                <v:shapetype id="_x0000_t202" coordsize="21600,21600" o:spt="202" path="m,l,21600r21600,l21600,xe">
+                  <v:stroke joinstyle="miter"/>
+                  <v:path gradientshapeok="t" o:connecttype="rect"/>
+                </v:shapetype>
+                <v:shape id="Text Box 2" o:spid="_x0000_s1028" type="#_x0000_t202" style="position:absolute;top:25285;width:59004;height:2667;visibility:visible;mso-wrap-style:square;v-text-anchor:top" o:gfxdata="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" stroked="f">
+                  <v:textbox style="mso-fit-shape-to-text:t" inset="0,0,0,0">
+                    <w:txbxContent>
+                      <w:p>
+                        <w:pPr>
+                          <w:pStyle w:val="Caption"/>
+                          <w:rPr>
+                            <w:rFonts w:ascii="Calibri" w:eastAsia="Times New Roman" w:hAnsi="Calibri" w:cs="Calibri"/>
+                          </w:rPr>
+                        </w:pPr>
+                        <w:bookmarkStart w:id="2" w:name="_Ref15906460"/>
+                        <w:r>
+                          <w:t xml:space="preserve">Figure </w:t>
+                        </w:r>
+                        <w:r>
+                          <w:fldChar w:fldCharType="begin"/>
+                        </w:r>
+                        <w:r>
+                          <w:instrText xml:space="preserve"> SEQ Figure \* ARABIC </w:instrText>
+                        </w:r>
+                        <w:r>
+                          <w:fldChar w:fldCharType="separate"/>
+                        </w:r>
+                        <w:r>
+                          <w:rPr>
+                            <w:noProof/>
+                          </w:rPr>
+                          <w:t>1</w:t>
+                        </w:r>
+                        <w:r>
+                          <w:fldChar w:fldCharType="end"/>
+                        </w:r>
+                        <w:r>
+                          <w:t>: Full Stack Application</w:t>
+                        </w:r>
+                        <w:bookmarkEnd w:id="2"/>
+                      </w:p>
+                    </w:txbxContent>
+                  </v:textbox>
+                </v:shape>
+                <w10:wrap type="topAndBottom"/>
+              </v:group>
+            </w:pict>
+          </mc:Fallback>
+        </mc:AlternateContent>
+      </w:r>
+    </w:p>
+    <w:p>
+      <w:pPr>
+        <w:pStyle w:val="Heading1"/>
+        <w:numPr>
+          <w:ilvl w:val="1"/>
+          <w:numId w:val="2"/>
+        </w:numPr>
+      </w:pPr>
+      <w:r>
+        <w:t>Building a basic Alexa Skill</w:t>
+      </w:r>
+    </w:p>
+    <w:p/>
+    <w:p>
+      <w:r>
+        <w:t>To get familiar with developing skills for an Alexa supported device</w:t>
+      </w:r>
+      <w:r>
+        <w:t xml:space="preserve">, </w:t>
+      </w:r>
+      <w:r>
+        <w:t>a simple</w:t>
+      </w:r>
+      <w:r>
+        <w:t xml:space="preserve"> custom skill was set up, with no custom functionality. There mains steps needed to create a custom skill are: </w:t>
       </w:r>
     </w:p>
     <w:p>
       <w:pPr>
         <w:pStyle w:val="ListParagraph"/>
-        <w:ind w:left="2880"/>
-      </w:pPr>
+        <w:numPr>
+          <w:ilvl w:val="0"/>
+          <w:numId w:val="13"/>
+        </w:numPr>
+        <w:rPr>
+          <w:i/>
+          <w:iCs/>
+        </w:rPr>
+      </w:pPr>
+      <w:r>
+        <w:rPr>
+          <w:i/>
+          <w:iCs/>
+        </w:rPr>
+        <w:t>Create an invocation name</w:t>
+      </w:r>
+    </w:p>
+    <w:p>
+      <w:r>
+        <w:t>The name given to a custom skill, also acts as the invocation name. This means that the custom skill can be lunched by saying “</w:t>
+      </w:r>
+      <w:r>
+        <w:rPr>
+          <w:i/>
+          <w:iCs/>
+        </w:rPr>
+        <w:t>Alexa, open {invocation name}”</w:t>
+      </w:r>
+      <w:r>
+        <w:t>.</w:t>
+      </w:r>
+    </w:p>
+    <w:p>
+      <w:pPr>
+        <w:pStyle w:val="ListParagraph"/>
+        <w:numPr>
+          <w:ilvl w:val="0"/>
+          <w:numId w:val="13"/>
+        </w:numPr>
+        <w:rPr>
+          <w:i/>
+          <w:iCs/>
+        </w:rPr>
+      </w:pPr>
+      <w:r>
+        <w:rPr>
+          <w:i/>
+          <w:iCs/>
+        </w:rPr>
+        <w:t>Create Intents</w:t>
+      </w:r>
     </w:p>
     <w:p>
       <w:pPr>
         <w:keepNext/>
       </w:pPr>
       <w:r>
+        <w:t>An intent represents a functionality of the skill. For example, if the skills purpose is to book a flight, one intent might be called “</w:t>
+      </w:r>
+      <w:proofErr w:type="spellStart"/>
+      <w:r>
+        <w:rPr>
+          <w:i/>
+          <w:iCs/>
+        </w:rPr>
+        <w:t>bookFlightIntent</w:t>
+      </w:r>
+      <w:proofErr w:type="spellEnd"/>
+      <w:r>
+        <w:t xml:space="preserve">”, which processes the speech input and populates slots with the necessary flight information. A skill can have any number of intents. A custom skill comes with five pre made built in intents, provided by Amazon. These are basic intents that handle simple operations such as closing the app or providing help. </w:t>
+      </w:r>
+      <w:r>
+        <w:t xml:space="preserve">To ensure the skill understand which and when a certain intent should be selected, the developer should provide a list of sample utterances. A minimum of thirty different utterances should be given. To ensure the correct slot types are populated, the slots can be included in a sample utterance. See </w:t>
+      </w:r>
+      <w:r>
+        <w:fldChar w:fldCharType="begin"/>
+      </w:r>
+      <w:r>
+        <w:instrText xml:space="preserve"> REF _Ref15908348 \h </w:instrText>
+      </w:r>
+      <w:r>
+        <w:fldChar w:fldCharType="separate"/>
+      </w:r>
+      <w:r>
+        <w:t xml:space="preserve">Figure </w:t>
+      </w:r>
+      <w:r>
         <w:rPr>
           <w:noProof/>
-          <w:lang w:val="de-DE"/>
-        </w:rPr>
-        <w:lastRenderedPageBreak/>
+        </w:rPr>
+        <w:t>2</w:t>
+      </w:r>
+      <w:r>
+        <w:t>: Sample Utterance</w:t>
+      </w:r>
+      <w:r>
+        <w:fldChar w:fldCharType="end"/>
+      </w:r>
+      <w:r>
+        <w:t xml:space="preserve"> for an example</w:t>
+      </w:r>
+      <w:r>
+        <w:t xml:space="preserve"> of such utterance. Slot types can be included by wrapping them in curly brackets “{}”.</w:t>
+      </w:r>
+      <w:r>
         <w:drawing>
-          <wp:inline distT="0" distB="0" distL="0" distR="0" wp14:anchorId="55D41483" wp14:editId="1F4564CE">
-            <wp:extent cx="5900872" cy="2469600"/>
-            <wp:effectExtent l="0" t="0" r="5080" b="0"/>
-            <wp:docPr id="1" name="Picture 1" descr="A screenshot of a cell phone&#10;&#10;Description automatically generated"/>
+          <wp:inline distT="0" distB="0" distL="0" distR="0" wp14:anchorId="566B325B" wp14:editId="03F49AAB">
+            <wp:extent cx="5727700" cy="434975"/>
+            <wp:effectExtent l="0" t="0" r="0" b="0"/>
+            <wp:docPr id="4" name="Picture 4" descr="A close up of a logo&#10;&#10;Description automatically generated"/>
             <wp:cNvGraphicFramePr>
               <a:graphicFrameLocks xmlns:a="http://schemas.openxmlformats.org/drawingml/2006/main" noChangeAspect="1"/>
             </wp:cNvGraphicFramePr>
@@ -1745,7 +2120,13 @@
                     <pic:cNvPicPr/>
                   </pic:nvPicPr>
                   <pic:blipFill>
-                    <a:blip r:embed="rId8"/>
+                    <a:blip r:embed="rId10">
+                      <a:extLst>
+                        <a:ext uri="{28A0092B-C50C-407E-A947-70E740481C1C}">
+                          <a14:useLocalDpi xmlns:a14="http://schemas.microsoft.com/office/drawing/2010/main" val="0"/>
+                        </a:ext>
+                      </a:extLst>
+                    </a:blip>
                     <a:stretch>
                       <a:fillRect/>
                     </a:stretch>
@@ -1753,7 +2134,7 @@
                   <pic:spPr>
                     <a:xfrm>
                       <a:off x="0" y="0"/>
-                      <a:ext cx="5900872" cy="2469600"/>
+                      <a:ext cx="5727700" cy="434975"/>
                     </a:xfrm>
                     <a:prstGeom prst="rect">
                       <a:avLst/>
@@ -1770,7 +2151,7 @@
       <w:pPr>
         <w:pStyle w:val="Caption"/>
       </w:pPr>
-      <w:bookmarkStart w:id="2" w:name="_Ref15899552"/>
+      <w:bookmarkStart w:id="3" w:name="_Ref15908348"/>
       <w:r>
         <w:t xml:space="preserve">Figure </w:t>
       </w:r>
@@ -1787,20 +2168,129 @@
         <w:rPr>
           <w:noProof/>
         </w:rPr>
-        <w:t>1</w:t>
+        <w:t>2</w:t>
       </w:r>
       <w:r>
         <w:fldChar w:fldCharType="end"/>
       </w:r>
       <w:r>
-        <w:t>: Application Stack</w:t>
-      </w:r>
-      <w:bookmarkEnd w:id="2"/>
-    </w:p>
-    <w:p/>
-    <w:p/>
-    <w:p/>
-    <w:p/>
+        <w:t>: Sample Utterance</w:t>
+      </w:r>
+      <w:bookmarkEnd w:id="3"/>
+    </w:p>
+    <w:p>
+      <w:pPr>
+        <w:pStyle w:val="ListParagraph"/>
+        <w:numPr>
+          <w:ilvl w:val="0"/>
+          <w:numId w:val="13"/>
+        </w:numPr>
+        <w:rPr>
+          <w:i/>
+          <w:iCs/>
+        </w:rPr>
+      </w:pPr>
+      <w:r>
+        <w:rPr>
+          <w:i/>
+          <w:iCs/>
+        </w:rPr>
+        <w:t>Create Slot Types</w:t>
+      </w:r>
+    </w:p>
+    <w:p>
+      <w:r>
+        <w:t>A slot type represents a value that can be populated by the user. Taking the flight booking intent example, one may require a slot “</w:t>
+      </w:r>
+      <w:proofErr w:type="spellStart"/>
+      <w:r>
+        <w:rPr>
+          <w:i/>
+          <w:iCs/>
+        </w:rPr>
+        <w:t>departure</w:t>
+      </w:r>
+      <w:r>
+        <w:rPr>
+          <w:i/>
+          <w:iCs/>
+        </w:rPr>
+        <w:t>City</w:t>
+      </w:r>
+      <w:proofErr w:type="spellEnd"/>
+      <w:r>
+        <w:t>” and slot “</w:t>
+      </w:r>
+      <w:proofErr w:type="spellStart"/>
+      <w:r>
+        <w:rPr>
+          <w:i/>
+          <w:iCs/>
+        </w:rPr>
+        <w:t>destination</w:t>
+      </w:r>
+      <w:r>
+        <w:rPr>
+          <w:i/>
+          <w:iCs/>
+        </w:rPr>
+        <w:t>City</w:t>
+      </w:r>
+      <w:proofErr w:type="spellEnd"/>
+      <w:r>
+        <w:t>”. To ensure that the skill understands what kind of values may go into these slots, the developer should provide each slot with a large set of sample values.</w:t>
+      </w:r>
+      <w:r>
+        <w:t xml:space="preserve"> Alexa use</w:t>
+      </w:r>
+      <w:r>
+        <w:t>s</w:t>
+      </w:r>
+      <w:r>
+        <w:t xml:space="preserve"> these sample values to train the model once the user has finished configuring the skill. </w:t>
+      </w:r>
+    </w:p>
+    <w:p>
+      <w:pPr>
+        <w:pStyle w:val="ListParagraph"/>
+        <w:numPr>
+          <w:ilvl w:val="0"/>
+          <w:numId w:val="13"/>
+        </w:numPr>
+        <w:rPr>
+          <w:i/>
+          <w:iCs/>
+        </w:rPr>
+      </w:pPr>
+      <w:r>
+        <w:rPr>
+          <w:i/>
+          <w:iCs/>
+        </w:rPr>
+        <w:t>Set Endpoint</w:t>
+      </w:r>
+    </w:p>
+    <w:p>
+      <w:r>
+        <w:lastRenderedPageBreak/>
+        <w:t xml:space="preserve">To publish the skill and make it available for testing, an endpoint needs to be set. This should generally be the URL that connects to the server, which handles the back-end logic. There are two options for the endpoint. The recommended one is </w:t>
+      </w:r>
+      <w:r>
+        <w:rPr>
+          <w:i/>
+          <w:iCs/>
+        </w:rPr>
+        <w:t xml:space="preserve">“AWS Lambda ARN”. </w:t>
+      </w:r>
+      <w:r>
+        <w:t xml:space="preserve">Essentially, this means hosting the skill on the Amazon cloud. To use a custom endpoint, the second option “HTTPS” should be chosen. For basic skills and to test basic functionality, Lambda was chosen </w:t>
+      </w:r>
+      <w:r>
+        <w:t xml:space="preserve">initially throughout developing this study. </w:t>
+      </w:r>
+      <w:bookmarkStart w:id="4" w:name="_GoBack"/>
+      <w:bookmarkEnd w:id="4"/>
+    </w:p>
     <w:sectPr>
       <w:pgSz w:w="11900" w:h="16840"/>
       <w:pgMar w:top="1440" w:right="1440" w:bottom="1440" w:left="1440" w:header="708" w:footer="708" w:gutter="0"/>
@@ -1878,9 +2368,6 @@
     <w:p>
       <w:pPr>
         <w:pStyle w:val="EndnoteText"/>
-        <w:rPr>
-          <w:lang w:val="de-DE"/>
-        </w:rPr>
       </w:pPr>
       <w:r>
         <w:rPr>
@@ -1915,9 +2402,6 @@
     <w:p>
       <w:pPr>
         <w:pStyle w:val="EndnoteText"/>
-        <w:rPr>
-          <w:lang w:val="de-DE"/>
-        </w:rPr>
       </w:pPr>
       <w:r>
         <w:rPr>
@@ -2083,6 +2567,95 @@
 <file path=word/numbering.xml><?xml version="1.0" encoding="utf-8"?>
 <w:numbering xmlns:wpc="http://schemas.microsoft.com/office/word/2010/wordprocessingCanvas" xmlns:cx="http://schemas.microsoft.com/office/drawing/2014/chartex" xmlns:cx1="http://schemas.microsoft.com/office/drawing/2015/9/8/chartex" xmlns:cx2="http://schemas.microsoft.com/office/drawing/2015/10/21/chartex" xmlns:cx3="http://schemas.microsoft.com/office/drawing/2016/5/9/chartex" xmlns:cx4="http://schemas.microsoft.com/office/drawing/2016/5/10/chartex" xmlns:cx5="http://schemas.microsoft.com/office/drawing/2016/5/11/chartex" xmlns:cx6="http://schemas.microsoft.com/office/drawing/2016/5/12/chartex" xmlns:cx7="http://schemas.microsoft.com/office/drawing/2016/5/13/chartex" xmlns:cx8="http://schemas.microsoft.com/office/drawing/2016/5/14/chartex" xmlns:mc="http://schemas.openxmlformats.org/markup-compatibility/2006" xmlns:aink="http://schemas.microsoft.com/office/drawing/2016/ink" xmlns:am3d="http://schemas.microsoft.com/office/drawing/2017/model3d" xmlns:o="urn:schemas-microsoft-com:office:office" xmlns:r="http://schemas.openxmlformats.org/officeDocument/2006/relationships" xmlns:m="http://schemas.openxmlformats.org/officeDocument/2006/math" xmlns:v="urn:schemas-microsoft-com:vml" xmlns:wp14="http://schemas.microsoft.com/office/word/2010/wordprocessingDrawing" xmlns:wp="http://schemas.openxmlformats.org/drawingml/2006/wordprocessingDrawing" xmlns:w10="urn:schemas-microsoft-com:office:word" xmlns:w="http://schemas.openxmlformats.org/wordprocessingml/2006/main" xmlns:w14="http://schemas.microsoft.com/office/word/2010/wordml" xmlns:w15="http://schemas.microsoft.com/office/word/2012/wordml" xmlns:w16cid="http://schemas.microsoft.com/office/word/2016/wordml/cid" xmlns:w16se="http://schemas.microsoft.com/office/word/2015/wordml/symex" xmlns:wpg="http://schemas.microsoft.com/office/word/2010/wordprocessingGroup" xmlns:wpi="http://schemas.microsoft.com/office/word/2010/wordprocessingInk" xmlns:wne="http://schemas.microsoft.com/office/word/2006/wordml" xmlns:wps="http://schemas.microsoft.com/office/word/2010/wordprocessingShape" mc:Ignorable="w14 w15 w16se w16cid wp14">
   <w:abstractNum w:abstractNumId="0" w15:restartNumberingAfterBreak="0">
+    <w:nsid w:val="0D3A2AE8"/>
+    <w:multiLevelType w:val="hybridMultilevel"/>
+    <w:tmpl w:val="9DC03958"/>
+    <w:lvl w:ilvl="0" w:tplc="0809000F">
+      <w:start w:val="1"/>
+      <w:numFmt w:val="decimal"/>
+      <w:lvlText w:val="%1."/>
+      <w:lvlJc w:val="left"/>
+      <w:pPr>
+        <w:ind w:left="720" w:hanging="360"/>
+      </w:pPr>
+      <w:rPr>
+        <w:rFonts w:hint="default"/>
+      </w:rPr>
+    </w:lvl>
+    <w:lvl w:ilvl="1" w:tplc="08090019" w:tentative="1">
+      <w:start w:val="1"/>
+      <w:numFmt w:val="lowerLetter"/>
+      <w:lvlText w:val="%2."/>
+      <w:lvlJc w:val="left"/>
+      <w:pPr>
+        <w:ind w:left="1440" w:hanging="360"/>
+      </w:pPr>
+    </w:lvl>
+    <w:lvl w:ilvl="2" w:tplc="0809001B" w:tentative="1">
+      <w:start w:val="1"/>
+      <w:numFmt w:val="lowerRoman"/>
+      <w:lvlText w:val="%3."/>
+      <w:lvlJc w:val="right"/>
+      <w:pPr>
+        <w:ind w:left="2160" w:hanging="180"/>
+      </w:pPr>
+    </w:lvl>
+    <w:lvl w:ilvl="3" w:tplc="0809000F" w:tentative="1">
+      <w:start w:val="1"/>
+      <w:numFmt w:val="decimal"/>
+      <w:lvlText w:val="%4."/>
+      <w:lvlJc w:val="left"/>
+      <w:pPr>
+        <w:ind w:left="2880" w:hanging="360"/>
+      </w:pPr>
+    </w:lvl>
+    <w:lvl w:ilvl="4" w:tplc="08090019" w:tentative="1">
+      <w:start w:val="1"/>
+      <w:numFmt w:val="lowerLetter"/>
+      <w:lvlText w:val="%5."/>
+      <w:lvlJc w:val="left"/>
+      <w:pPr>
+        <w:ind w:left="3600" w:hanging="360"/>
+      </w:pPr>
+    </w:lvl>
+    <w:lvl w:ilvl="5" w:tplc="0809001B" w:tentative="1">
+      <w:start w:val="1"/>
+      <w:numFmt w:val="lowerRoman"/>
+      <w:lvlText w:val="%6."/>
+      <w:lvlJc w:val="right"/>
+      <w:pPr>
+        <w:ind w:left="4320" w:hanging="180"/>
+      </w:pPr>
+    </w:lvl>
+    <w:lvl w:ilvl="6" w:tplc="0809000F" w:tentative="1">
+      <w:start w:val="1"/>
+      <w:numFmt w:val="decimal"/>
+      <w:lvlText w:val="%7."/>
+      <w:lvlJc w:val="left"/>
+      <w:pPr>
+        <w:ind w:left="5040" w:hanging="360"/>
+      </w:pPr>
+    </w:lvl>
+    <w:lvl w:ilvl="7" w:tplc="08090019" w:tentative="1">
+      <w:start w:val="1"/>
+      <w:numFmt w:val="lowerLetter"/>
+      <w:lvlText w:val="%8."/>
+      <w:lvlJc w:val="left"/>
+      <w:pPr>
+        <w:ind w:left="5760" w:hanging="360"/>
+      </w:pPr>
+    </w:lvl>
+    <w:lvl w:ilvl="8" w:tplc="0809001B" w:tentative="1">
+      <w:start w:val="1"/>
+      <w:numFmt w:val="lowerRoman"/>
+      <w:lvlText w:val="%9."/>
+      <w:lvlJc w:val="right"/>
+      <w:pPr>
+        <w:ind w:left="6480" w:hanging="180"/>
+      </w:pPr>
+    </w:lvl>
+  </w:abstractNum>
+  <w:abstractNum w:abstractNumId="1" w15:restartNumberingAfterBreak="0">
     <w:nsid w:val="10D91573"/>
     <w:multiLevelType w:val="hybridMultilevel"/>
     <w:tmpl w:val="7834E9A8"/>
@@ -2171,7 +2744,7 @@
       </w:pPr>
     </w:lvl>
   </w:abstractNum>
-  <w:abstractNum w:abstractNumId="1" w15:restartNumberingAfterBreak="0">
+  <w:abstractNum w:abstractNumId="2" w15:restartNumberingAfterBreak="0">
     <w:nsid w:val="117A24C9"/>
     <w:multiLevelType w:val="hybridMultilevel"/>
     <w:tmpl w:val="0690FBCE"/>
@@ -2260,7 +2833,7 @@
       </w:pPr>
     </w:lvl>
   </w:abstractNum>
-  <w:abstractNum w:abstractNumId="2" w15:restartNumberingAfterBreak="0">
+  <w:abstractNum w:abstractNumId="3" w15:restartNumberingAfterBreak="0">
     <w:nsid w:val="1280626A"/>
     <w:multiLevelType w:val="multilevel"/>
     <w:tmpl w:val="EA58AF7E"/>
@@ -2381,7 +2954,7 @@
       </w:rPr>
     </w:lvl>
   </w:abstractNum>
-  <w:abstractNum w:abstractNumId="3" w15:restartNumberingAfterBreak="0">
+  <w:abstractNum w:abstractNumId="4" w15:restartNumberingAfterBreak="0">
     <w:nsid w:val="157B41C6"/>
     <w:multiLevelType w:val="hybridMultilevel"/>
     <w:tmpl w:val="C8C601C8"/>
@@ -2470,7 +3043,7 @@
       </w:pPr>
     </w:lvl>
   </w:abstractNum>
-  <w:abstractNum w:abstractNumId="4" w15:restartNumberingAfterBreak="0">
+  <w:abstractNum w:abstractNumId="5" w15:restartNumberingAfterBreak="0">
     <w:nsid w:val="2E1E6EE9"/>
     <w:multiLevelType w:val="multilevel"/>
     <w:tmpl w:val="BCC0CC24"/>
@@ -2591,7 +3164,7 @@
       </w:rPr>
     </w:lvl>
   </w:abstractNum>
-  <w:abstractNum w:abstractNumId="5" w15:restartNumberingAfterBreak="0">
+  <w:abstractNum w:abstractNumId="6" w15:restartNumberingAfterBreak="0">
     <w:nsid w:val="38486415"/>
     <w:multiLevelType w:val="hybridMultilevel"/>
     <w:tmpl w:val="B0DA0E82"/>
@@ -2680,7 +3253,7 @@
       </w:pPr>
     </w:lvl>
   </w:abstractNum>
-  <w:abstractNum w:abstractNumId="6" w15:restartNumberingAfterBreak="0">
+  <w:abstractNum w:abstractNumId="7" w15:restartNumberingAfterBreak="0">
     <w:nsid w:val="3AAE60F4"/>
     <w:multiLevelType w:val="hybridMultilevel"/>
     <w:tmpl w:val="5D54CF18"/>
@@ -2769,7 +3342,7 @@
       </w:pPr>
     </w:lvl>
   </w:abstractNum>
-  <w:abstractNum w:abstractNumId="7" w15:restartNumberingAfterBreak="0">
+  <w:abstractNum w:abstractNumId="8" w15:restartNumberingAfterBreak="0">
     <w:nsid w:val="5BC843C4"/>
     <w:multiLevelType w:val="hybridMultilevel"/>
     <w:tmpl w:val="60D2B2FA"/>
@@ -2858,7 +3431,7 @@
       </w:pPr>
     </w:lvl>
   </w:abstractNum>
-  <w:abstractNum w:abstractNumId="8" w15:restartNumberingAfterBreak="0">
+  <w:abstractNum w:abstractNumId="9" w15:restartNumberingAfterBreak="0">
     <w:nsid w:val="6C815342"/>
     <w:multiLevelType w:val="multilevel"/>
     <w:tmpl w:val="9E743F3E"/>
@@ -2971,7 +3544,7 @@
       </w:pPr>
     </w:lvl>
   </w:abstractNum>
-  <w:abstractNum w:abstractNumId="9" w15:restartNumberingAfterBreak="0">
+  <w:abstractNum w:abstractNumId="10" w15:restartNumberingAfterBreak="0">
     <w:nsid w:val="6E946171"/>
     <w:multiLevelType w:val="multilevel"/>
     <w:tmpl w:val="D47673D4"/>
@@ -3120,7 +3693,7 @@
       </w:rPr>
     </w:lvl>
   </w:abstractNum>
-  <w:abstractNum w:abstractNumId="10" w15:restartNumberingAfterBreak="0">
+  <w:abstractNum w:abstractNumId="11" w15:restartNumberingAfterBreak="0">
     <w:nsid w:val="758A0692"/>
     <w:multiLevelType w:val="hybridMultilevel"/>
     <w:tmpl w:val="423EC374"/>
@@ -3209,7 +3782,7 @@
       </w:pPr>
     </w:lvl>
   </w:abstractNum>
-  <w:abstractNum w:abstractNumId="11" w15:restartNumberingAfterBreak="0">
+  <w:abstractNum w:abstractNumId="12" w15:restartNumberingAfterBreak="0">
     <w:nsid w:val="7DE878F7"/>
     <w:multiLevelType w:val="multilevel"/>
     <w:tmpl w:val="E0000148"/>
@@ -3359,40 +3932,43 @@
     </w:lvl>
   </w:abstractNum>
   <w:num w:numId="1">
-    <w:abstractNumId w:val="0"/>
+    <w:abstractNumId w:val="1"/>
   </w:num>
   <w:num w:numId="2">
+    <w:abstractNumId w:val="3"/>
+  </w:num>
+  <w:num w:numId="3">
+    <w:abstractNumId w:val="12"/>
+  </w:num>
+  <w:num w:numId="4">
+    <w:abstractNumId w:val="7"/>
+  </w:num>
+  <w:num w:numId="5">
+    <w:abstractNumId w:val="8"/>
+  </w:num>
+  <w:num w:numId="6">
+    <w:abstractNumId w:val="10"/>
+  </w:num>
+  <w:num w:numId="7">
     <w:abstractNumId w:val="2"/>
   </w:num>
-  <w:num w:numId="3">
+  <w:num w:numId="8">
+    <w:abstractNumId w:val="4"/>
+  </w:num>
+  <w:num w:numId="9">
+    <w:abstractNumId w:val="9"/>
+  </w:num>
+  <w:num w:numId="10">
+    <w:abstractNumId w:val="6"/>
+  </w:num>
+  <w:num w:numId="11">
+    <w:abstractNumId w:val="5"/>
+  </w:num>
+  <w:num w:numId="12">
     <w:abstractNumId w:val="11"/>
   </w:num>
-  <w:num w:numId="4">
-    <w:abstractNumId w:val="6"/>
-  </w:num>
-  <w:num w:numId="5">
-    <w:abstractNumId w:val="7"/>
-  </w:num>
-  <w:num w:numId="6">
-    <w:abstractNumId w:val="9"/>
-  </w:num>
-  <w:num w:numId="7">
-    <w:abstractNumId w:val="1"/>
-  </w:num>
-  <w:num w:numId="8">
-    <w:abstractNumId w:val="3"/>
-  </w:num>
-  <w:num w:numId="9">
-    <w:abstractNumId w:val="8"/>
-  </w:num>
-  <w:num w:numId="10">
-    <w:abstractNumId w:val="5"/>
-  </w:num>
-  <w:num w:numId="11">
-    <w:abstractNumId w:val="4"/>
-  </w:num>
-  <w:num w:numId="12">
-    <w:abstractNumId w:val="10"/>
+  <w:num w:numId="13">
+    <w:abstractNumId w:val="0"/>
   </w:num>
 </w:numbering>
 </file>
@@ -4295,7 +4871,7 @@
 </file>
 
 <file path=customXml/itemProps1.xml><?xml version="1.0" encoding="utf-8"?>
-<ds:datastoreItem xmlns:ds="http://schemas.openxmlformats.org/officeDocument/2006/customXml" ds:itemID="{2A577391-6D0F-F346-B9D8-458AB91D04F3}">
+<ds:datastoreItem xmlns:ds="http://schemas.openxmlformats.org/officeDocument/2006/customXml" ds:itemID="{D2968B30-B425-E34A-9801-E38334ED11E2}">
   <ds:schemaRefs>
     <ds:schemaRef ds:uri="http://schemas.openxmlformats.org/officeDocument/2006/bibliography"/>
   </ds:schemaRefs>

--- a/MSc Computer Science Thesis.docx
+++ b/MSc Computer Science Thesis.docx
@@ -1770,7 +1770,7 @@
         <mc:AlternateContent>
           <mc:Choice Requires="wpg">
             <w:drawing>
-              <wp:anchor distT="0" distB="0" distL="114300" distR="114300" simplePos="0" relativeHeight="251660288" behindDoc="0" locked="0" layoutInCell="1" allowOverlap="1" wp14:anchorId="7026ED55" wp14:editId="2DE81C8B">
+              <wp:anchor distT="0" distB="0" distL="114300" distR="114300" simplePos="0" relativeHeight="251659264" behindDoc="0" locked="0" layoutInCell="1" allowOverlap="1" wp14:anchorId="7026ED55" wp14:editId="69189818">
                 <wp:simplePos x="0" y="0"/>
                 <wp:positionH relativeFrom="column">
                   <wp:posOffset>0</wp:posOffset>
@@ -1895,7 +1895,7 @@
           </mc:Choice>
           <mc:Fallback>
             <w:pict>
-              <v:group w14:anchorId="7026ED55" id="Group 3" o:spid="_x0000_s1026" style="position:absolute;margin-left:0;margin-top:21.9pt;width:464.6pt;height:220.1pt;z-index:251660288" coordsize="59004,27952" o:gfxdata="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